--- a/Research Paper Elshan Gadimov.docx
+++ b/Research Paper Elshan Gadimov.docx
@@ -774,6 +774,149 @@
           <w:szCs w:val="24"/>
         </w:rPr>
       </w:pPr>
+      <w:r>
+        <w:rPr>
+          <w:rFonts w:ascii="Times New Roman" w:hAnsi="Times New Roman" w:cs="Times New Roman"/>
+          <w:sz w:val="24"/>
+          <w:szCs w:val="24"/>
+        </w:rPr>
+        <w:t>Plethora of classical machine learning and deep learning methods were applied on process of detection of credit card frauds.</w:t>
+      </w:r>
+      <w:r>
+        <w:rPr>
+          <w:rFonts w:ascii="Times New Roman" w:hAnsi="Times New Roman" w:cs="Times New Roman"/>
+          <w:sz w:val="24"/>
+          <w:szCs w:val="24"/>
+        </w:rPr>
+        <w:t xml:space="preserve"> Tree based and ensemble algorithms were successful alongside with Artificial Neural Networks and Logistic Regression.</w:t>
+      </w:r>
+      <w:r>
+        <w:rPr>
+          <w:rFonts w:ascii="Times New Roman" w:hAnsi="Times New Roman" w:cs="Times New Roman"/>
+          <w:sz w:val="24"/>
+          <w:szCs w:val="24"/>
+        </w:rPr>
+        <w:t xml:space="preserve"> </w:t>
+      </w:r>
+      <w:r>
+        <w:rPr>
+          <w:rFonts w:ascii="Times New Roman" w:hAnsi="Times New Roman" w:cs="Times New Roman"/>
+          <w:sz w:val="24"/>
+          <w:szCs w:val="24"/>
+        </w:rPr>
+        <w:t>In the past works done in this field it was important to balance the data as there is a huge imbalance in the dataset between fraud and non-fraud transactions.</w:t>
+      </w:r>
+      <w:r>
+        <w:rPr>
+          <w:rFonts w:ascii="Times New Roman" w:hAnsi="Times New Roman" w:cs="Times New Roman"/>
+          <w:sz w:val="24"/>
+          <w:szCs w:val="24"/>
+        </w:rPr>
+        <w:t xml:space="preserve"> The most common methods </w:t>
+      </w:r>
+      <w:r>
+        <w:rPr>
+          <w:rFonts w:ascii="Times New Roman" w:hAnsi="Times New Roman" w:cs="Times New Roman"/>
+          <w:sz w:val="24"/>
+          <w:szCs w:val="24"/>
+        </w:rPr>
+        <w:t xml:space="preserve">used </w:t>
+      </w:r>
+      <w:r>
+        <w:rPr>
+          <w:rFonts w:ascii="Times New Roman" w:hAnsi="Times New Roman" w:cs="Times New Roman"/>
+          <w:sz w:val="24"/>
+          <w:szCs w:val="24"/>
+        </w:rPr>
+        <w:t xml:space="preserve">for </w:t>
+      </w:r>
+      <w:r>
+        <w:rPr>
+          <w:rFonts w:ascii="Times New Roman" w:hAnsi="Times New Roman" w:cs="Times New Roman"/>
+          <w:sz w:val="24"/>
+          <w:szCs w:val="24"/>
+        </w:rPr>
+        <w:t xml:space="preserve">balancing </w:t>
+      </w:r>
+      <w:r>
+        <w:rPr>
+          <w:rFonts w:ascii="Times New Roman" w:hAnsi="Times New Roman" w:cs="Times New Roman"/>
+          <w:sz w:val="24"/>
+          <w:szCs w:val="24"/>
+        </w:rPr>
+        <w:t>were over sampling, under sampling and SMOTE</w:t>
+      </w:r>
+      <w:r>
+        <w:rPr>
+          <w:rFonts w:ascii="Times New Roman" w:hAnsi="Times New Roman" w:cs="Times New Roman"/>
+          <w:sz w:val="24"/>
+          <w:szCs w:val="24"/>
+        </w:rPr>
+        <w:t>.</w:t>
+      </w:r>
+      <w:r>
+        <w:rPr>
+          <w:rFonts w:ascii="Times New Roman" w:hAnsi="Times New Roman" w:cs="Times New Roman"/>
+          <w:sz w:val="24"/>
+          <w:szCs w:val="24"/>
+        </w:rPr>
+        <w:t xml:space="preserve"> </w:t>
+      </w:r>
+    </w:p>
+    <w:p>
+      <w:pPr>
+        <w:spacing w:line="360" w:lineRule="auto"/>
+        <w:rPr>
+          <w:rFonts w:ascii="Times New Roman" w:hAnsi="Times New Roman" w:cs="Times New Roman"/>
+          <w:b/>
+          <w:bCs/>
+          <w:sz w:val="32"/>
+          <w:szCs w:val="32"/>
+          <w:lang w:val="az-Latn-AZ"/>
+        </w:rPr>
+      </w:pPr>
+      <w:r>
+        <w:rPr>
+          <w:rFonts w:ascii="Times New Roman" w:hAnsi="Times New Roman" w:cs="Times New Roman"/>
+          <w:sz w:val="24"/>
+          <w:szCs w:val="24"/>
+        </w:rPr>
+        <w:t xml:space="preserve">In one study, the outlier mining was used to </w:t>
+      </w:r>
+      <w:r>
+        <w:rPr>
+          <w:rFonts w:ascii="Times New Roman" w:hAnsi="Times New Roman" w:cs="Times New Roman"/>
+          <w:sz w:val="24"/>
+          <w:szCs w:val="24"/>
+        </w:rPr>
+        <w:t>detect credit card frauds and it was more successful than anomaly detection with clustering</w:t>
+      </w:r>
+      <w:r>
+        <w:rPr>
+          <w:rFonts w:ascii="Times New Roman" w:hAnsi="Times New Roman" w:cs="Times New Roman"/>
+          <w:sz w:val="24"/>
+          <w:szCs w:val="24"/>
+        </w:rPr>
+        <w:t>.</w:t>
+      </w:r>
+      <w:r>
+        <w:rPr>
+          <w:rFonts w:ascii="Times New Roman" w:hAnsi="Times New Roman" w:cs="Times New Roman"/>
+          <w:sz w:val="24"/>
+          <w:szCs w:val="24"/>
+        </w:rPr>
+        <w:t xml:space="preserve"> </w:t>
+      </w:r>
+    </w:p>
+    <w:p>
+      <w:pPr>
+        <w:spacing w:line="360" w:lineRule="auto"/>
+        <w:rPr>
+          <w:rFonts w:ascii="Times New Roman" w:hAnsi="Times New Roman" w:cs="Times New Roman"/>
+          <w:sz w:val="24"/>
+          <w:szCs w:val="24"/>
+        </w:rPr>
+      </w:pPr>
     </w:p>
     <w:p>
       <w:pPr>
@@ -888,6 +1031,7 @@
           <w:sz w:val="32"/>
           <w:szCs w:val="32"/>
         </w:rPr>
+        <w:lastRenderedPageBreak/>
         <w:drawing>
           <wp:inline distT="0" distB="0" distL="0" distR="0" wp14:anchorId="05F9C2EF" wp14:editId="6A1CFD9C">
             <wp:extent cx="3924300" cy="2617470"/>
@@ -1073,16 +1217,7 @@
           <w:sz w:val="24"/>
           <w:szCs w:val="24"/>
         </w:rPr>
-        <w:t xml:space="preserve"> Experimenting on these methods we </w:t>
-      </w:r>
-      <w:r>
-        <w:rPr>
-          <w:rFonts w:ascii="Times New Roman" w:hAnsi="Times New Roman" w:cs="Times New Roman"/>
-          <w:sz w:val="24"/>
-          <w:szCs w:val="24"/>
-        </w:rPr>
-        <w:lastRenderedPageBreak/>
-        <w:t xml:space="preserve">found out that </w:t>
+        <w:t xml:space="preserve"> Experimenting on these methods we found out that </w:t>
       </w:r>
       <w:r>
         <w:rPr>
@@ -1098,25 +1233,7 @@
           <w:sz w:val="24"/>
           <w:szCs w:val="24"/>
         </w:rPr>
-        <w:t xml:space="preserve"> Here is how </w:t>
-      </w:r>
-      <w:proofErr w:type="gramStart"/>
-      <w:r>
-        <w:rPr>
-          <w:rFonts w:ascii="Times New Roman" w:hAnsi="Times New Roman" w:cs="Times New Roman"/>
-          <w:sz w:val="24"/>
-          <w:szCs w:val="24"/>
-        </w:rPr>
-        <w:t>our</w:t>
-      </w:r>
-      <w:proofErr w:type="gramEnd"/>
-      <w:r>
-        <w:rPr>
-          <w:rFonts w:ascii="Times New Roman" w:hAnsi="Times New Roman" w:cs="Times New Roman"/>
-          <w:sz w:val="24"/>
-          <w:szCs w:val="24"/>
-        </w:rPr>
-        <w:t xml:space="preserve"> under sampled data looks like</w:t>
+        <w:t xml:space="preserve"> Here is how our under sampled data looks like</w:t>
       </w:r>
       <w:r>
         <w:rPr>
@@ -1248,6 +1365,7 @@
           <w:sz w:val="24"/>
           <w:szCs w:val="24"/>
         </w:rPr>
+        <w:lastRenderedPageBreak/>
         <w:t>(fraud or non</w:t>
       </w:r>
       <w:r>
@@ -1319,7 +1437,6 @@
           <w:sz w:val="24"/>
           <w:szCs w:val="24"/>
         </w:rPr>
-        <w:lastRenderedPageBreak/>
         <w:drawing>
           <wp:inline distT="0" distB="0" distL="0" distR="0" wp14:anchorId="7044A647" wp14:editId="33750070">
             <wp:extent cx="5943600" cy="4269105"/>
@@ -1430,6 +1547,7 @@
           <w:sz w:val="24"/>
           <w:szCs w:val="24"/>
         </w:rPr>
+        <w:lastRenderedPageBreak/>
         <w:drawing>
           <wp:inline distT="0" distB="0" distL="0" distR="0" wp14:anchorId="0818023C" wp14:editId="1C1A5EE9">
             <wp:extent cx="3162574" cy="2789162"/>
@@ -1487,7 +1605,6 @@
           <w:sz w:val="32"/>
           <w:szCs w:val="32"/>
         </w:rPr>
-        <w:lastRenderedPageBreak/>
         <w:t>Results</w:t>
       </w:r>
     </w:p>
@@ -2535,7 +2652,16 @@
           <w:sz w:val="24"/>
           <w:szCs w:val="24"/>
         </w:rPr>
-        <w:t xml:space="preserve"> Regression had the highest recall </w:t>
+        <w:t xml:space="preserve"> Regression </w:t>
+      </w:r>
+      <w:r>
+        <w:rPr>
+          <w:rFonts w:ascii="Times New Roman" w:hAnsi="Times New Roman" w:cs="Times New Roman"/>
+          <w:sz w:val="24"/>
+          <w:szCs w:val="24"/>
+        </w:rPr>
+        <w:lastRenderedPageBreak/>
+        <w:t xml:space="preserve">had the highest recall </w:t>
       </w:r>
       <w:r>
         <w:rPr>
@@ -2639,7 +2765,6 @@
           <w:sz w:val="24"/>
           <w:szCs w:val="24"/>
         </w:rPr>
-        <w:lastRenderedPageBreak/>
         <w:t>When comes to feature selection columns V14, V4, and V12 were three most useful columns.</w:t>
       </w:r>
       <w:r>
@@ -2649,6 +2774,66 @@
           <w:szCs w:val="24"/>
         </w:rPr>
         <w:t xml:space="preserve"> </w:t>
+      </w:r>
+      <w:r>
+        <w:rPr>
+          <w:rFonts w:ascii="Times New Roman" w:hAnsi="Times New Roman" w:cs="Times New Roman"/>
+          <w:sz w:val="24"/>
+          <w:szCs w:val="24"/>
+        </w:rPr>
+        <w:t xml:space="preserve"> While training neural networks on TensorFlow there was not much difference on the loss and accuracy of model after around 90 epochs.</w:t>
+      </w:r>
+    </w:p>
+    <w:p>
+      <w:pPr>
+        <w:spacing w:line="360" w:lineRule="auto"/>
+        <w:rPr>
+          <w:rFonts w:ascii="Times New Roman" w:hAnsi="Times New Roman" w:cs="Times New Roman"/>
+          <w:sz w:val="24"/>
+          <w:szCs w:val="24"/>
+        </w:rPr>
+      </w:pPr>
+      <w:r>
+        <w:rPr>
+          <w:rFonts w:ascii="Times New Roman" w:hAnsi="Times New Roman" w:cs="Times New Roman"/>
+          <w:sz w:val="24"/>
+          <w:szCs w:val="24"/>
+        </w:rPr>
+        <w:drawing>
+          <wp:inline distT="0" distB="0" distL="0" distR="0" wp14:anchorId="3CD78A39" wp14:editId="68BD10A6">
+            <wp:extent cx="5943600" cy="3211830"/>
+            <wp:effectExtent l="0" t="0" r="0" b="7620"/>
+            <wp:docPr id="6" name="Picture 6"/>
+            <wp:cNvGraphicFramePr>
+              <a:graphicFrameLocks xmlns:a="http://schemas.openxmlformats.org/drawingml/2006/main" noChangeAspect="1"/>
+            </wp:cNvGraphicFramePr>
+            <a:graphic xmlns:a="http://schemas.openxmlformats.org/drawingml/2006/main">
+              <a:graphicData uri="http://schemas.openxmlformats.org/drawingml/2006/picture">
+                <pic:pic xmlns:pic="http://schemas.openxmlformats.org/drawingml/2006/picture">
+                  <pic:nvPicPr>
+                    <pic:cNvPr id="1" name=""/>
+                    <pic:cNvPicPr/>
+                  </pic:nvPicPr>
+                  <pic:blipFill>
+                    <a:blip r:embed="rId9"/>
+                    <a:stretch>
+                      <a:fillRect/>
+                    </a:stretch>
+                  </pic:blipFill>
+                  <pic:spPr>
+                    <a:xfrm>
+                      <a:off x="0" y="0"/>
+                      <a:ext cx="5943600" cy="3211830"/>
+                    </a:xfrm>
+                    <a:prstGeom prst="rect">
+                      <a:avLst/>
+                    </a:prstGeom>
+                  </pic:spPr>
+                </pic:pic>
+              </a:graphicData>
+            </a:graphic>
+          </wp:inline>
+        </w:drawing>
       </w:r>
     </w:p>
     <w:p>
@@ -2691,6 +2876,7 @@
           <w:sz w:val="32"/>
           <w:szCs w:val="32"/>
         </w:rPr>
+        <w:lastRenderedPageBreak/>
         <w:t>Conclusion</w:t>
       </w:r>
     </w:p>

--- a/Research Paper Elshan Gadimov.docx
+++ b/Research Paper Elshan Gadimov.docx
@@ -2984,6 +2984,112 @@
           <w:szCs w:val="24"/>
         </w:rPr>
         <w:t xml:space="preserve"> </w:t>
+      </w:r>
+      <w:r>
+        <w:rPr>
+          <w:rFonts w:ascii="Times New Roman" w:hAnsi="Times New Roman" w:cs="Times New Roman"/>
+          <w:sz w:val="24"/>
+          <w:szCs w:val="24"/>
+        </w:rPr>
+        <w:t>First, we explored the dataset which was crucial step otherwise we would not be aware that dataset was imbalanced.</w:t>
+      </w:r>
+      <w:r>
+        <w:rPr>
+          <w:rFonts w:ascii="Times New Roman" w:hAnsi="Times New Roman" w:cs="Times New Roman"/>
+          <w:sz w:val="24"/>
+          <w:szCs w:val="24"/>
+        </w:rPr>
+        <w:t xml:space="preserve"> Second, we did some more exploratory analysis which we were able to find which variables had interesting correlation with each other.</w:t>
+      </w:r>
+      <w:r>
+        <w:rPr>
+          <w:rFonts w:ascii="Times New Roman" w:hAnsi="Times New Roman" w:cs="Times New Roman"/>
+          <w:sz w:val="24"/>
+          <w:szCs w:val="24"/>
+        </w:rPr>
+        <w:t xml:space="preserve"> Applying </w:t>
+      </w:r>
+      <w:r>
+        <w:rPr>
+          <w:rFonts w:ascii="Times New Roman" w:hAnsi="Times New Roman" w:cs="Times New Roman"/>
+          <w:sz w:val="24"/>
+          <w:szCs w:val="24"/>
+        </w:rPr>
+        <w:t>dimensionality</w:t>
+      </w:r>
+      <w:r>
+        <w:rPr>
+          <w:rFonts w:ascii="Times New Roman" w:hAnsi="Times New Roman" w:cs="Times New Roman"/>
+          <w:sz w:val="24"/>
+          <w:szCs w:val="24"/>
+        </w:rPr>
+        <w:t xml:space="preserve"> reduction methods to those selected columns helped us to separate </w:t>
+      </w:r>
+      <w:r>
+        <w:rPr>
+          <w:rFonts w:ascii="Times New Roman" w:hAnsi="Times New Roman" w:cs="Times New Roman"/>
+          <w:sz w:val="24"/>
+          <w:szCs w:val="24"/>
+        </w:rPr>
+        <w:t>frauds and non-frauds.</w:t>
+      </w:r>
+      <w:r>
+        <w:rPr>
+          <w:rFonts w:ascii="Times New Roman" w:hAnsi="Times New Roman" w:cs="Times New Roman"/>
+          <w:sz w:val="24"/>
+          <w:szCs w:val="24"/>
+        </w:rPr>
+        <w:t xml:space="preserve"> </w:t>
+      </w:r>
+      <w:r>
+        <w:rPr>
+          <w:rFonts w:ascii="Times New Roman" w:hAnsi="Times New Roman" w:cs="Times New Roman"/>
+          <w:sz w:val="24"/>
+          <w:szCs w:val="24"/>
+        </w:rPr>
+        <w:t xml:space="preserve"> </w:t>
+      </w:r>
+    </w:p>
+    <w:p>
+      <w:pPr>
+        <w:spacing w:line="360" w:lineRule="auto"/>
+        <w:rPr>
+          <w:rFonts w:ascii="Times New Roman" w:hAnsi="Times New Roman" w:cs="Times New Roman"/>
+          <w:sz w:val="24"/>
+          <w:szCs w:val="24"/>
+        </w:rPr>
+      </w:pPr>
+      <w:r>
+        <w:rPr>
+          <w:rFonts w:ascii="Times New Roman" w:hAnsi="Times New Roman" w:cs="Times New Roman"/>
+          <w:sz w:val="24"/>
+          <w:szCs w:val="24"/>
+        </w:rPr>
+        <w:t xml:space="preserve">Using metrics methods such as recall, f1 score and receiver operating characteristics area under the curve we have witnessed that tree based models outperforms Neural Networks and other </w:t>
+      </w:r>
+      <w:r>
+        <w:rPr>
+          <w:rFonts w:ascii="Times New Roman" w:hAnsi="Times New Roman" w:cs="Times New Roman"/>
+          <w:sz w:val="24"/>
+          <w:szCs w:val="24"/>
+        </w:rPr>
+        <w:t xml:space="preserve">classic machine learning </w:t>
+      </w:r>
+      <w:r>
+        <w:rPr>
+          <w:rFonts w:ascii="Times New Roman" w:hAnsi="Times New Roman" w:cs="Times New Roman"/>
+          <w:sz w:val="24"/>
+          <w:szCs w:val="24"/>
+        </w:rPr>
+        <w:t>methods</w:t>
+      </w:r>
+      <w:r>
+        <w:rPr>
+          <w:rFonts w:ascii="Times New Roman" w:hAnsi="Times New Roman" w:cs="Times New Roman"/>
+          <w:sz w:val="24"/>
+          <w:szCs w:val="24"/>
+        </w:rPr>
+        <w:t>.</w:t>
       </w:r>
     </w:p>
     <w:sectPr>

--- a/Research Paper Elshan Gadimov.docx
+++ b/Research Paper Elshan Gadimov.docx
@@ -532,15 +532,7 @@
           <w:sz w:val="24"/>
           <w:szCs w:val="24"/>
         </w:rPr>
-        <w:t xml:space="preserve"> </w:t>
-      </w:r>
-      <w:r>
-        <w:rPr>
-          <w:rFonts w:ascii="Times New Roman" w:hAnsi="Times New Roman" w:cs="Times New Roman"/>
-          <w:sz w:val="24"/>
-          <w:szCs w:val="24"/>
-        </w:rPr>
-        <w:t xml:space="preserve">Moreover, for the most part police </w:t>
+        <w:t xml:space="preserve"> Moreover, for the most part police </w:t>
       </w:r>
       <w:r>
         <w:rPr>
@@ -780,7 +772,111 @@
           <w:sz w:val="24"/>
           <w:szCs w:val="24"/>
         </w:rPr>
-        <w:t>Plethora of classical machine learning and deep learning methods were applied on process of detection of credit card frauds.</w:t>
+        <w:t>Plethora of classical machine learning</w:t>
+      </w:r>
+      <w:r>
+        <w:rPr>
+          <w:rFonts w:ascii="Times New Roman" w:hAnsi="Times New Roman" w:cs="Times New Roman"/>
+          <w:sz w:val="24"/>
+          <w:szCs w:val="24"/>
+        </w:rPr>
+        <w:t xml:space="preserve"> </w:t>
+      </w:r>
+      <w:r>
+        <w:rPr>
+          <w:rFonts w:ascii="Times New Roman" w:hAnsi="Times New Roman" w:cs="Times New Roman"/>
+          <w:sz w:val="24"/>
+          <w:szCs w:val="24"/>
+        </w:rPr>
+        <w:t>algorithms</w:t>
+      </w:r>
+      <w:r>
+        <w:rPr>
+          <w:rFonts w:ascii="Times New Roman" w:hAnsi="Times New Roman" w:cs="Times New Roman"/>
+          <w:sz w:val="24"/>
+          <w:szCs w:val="24"/>
+        </w:rPr>
+        <w:t xml:space="preserve"> such as Decision Tree, Naïve Bayes, </w:t>
+      </w:r>
+      <w:r>
+        <w:rPr>
+          <w:rFonts w:ascii="Times New Roman" w:hAnsi="Times New Roman" w:cs="Times New Roman"/>
+          <w:sz w:val="24"/>
+          <w:szCs w:val="24"/>
+        </w:rPr>
+        <w:t>K-Nearest Neighbour</w:t>
+      </w:r>
+      <w:r>
+        <w:rPr>
+          <w:rFonts w:ascii="Times New Roman" w:hAnsi="Times New Roman" w:cs="Times New Roman"/>
+          <w:sz w:val="24"/>
+          <w:szCs w:val="24"/>
+        </w:rPr>
+        <w:t xml:space="preserve">, </w:t>
+      </w:r>
+      <w:r>
+        <w:rPr>
+          <w:rFonts w:ascii="Times New Roman" w:hAnsi="Times New Roman" w:cs="Times New Roman"/>
+          <w:sz w:val="24"/>
+          <w:szCs w:val="24"/>
+        </w:rPr>
+        <w:t>Support Vector Machine, Random Forest, XGBoost</w:t>
+      </w:r>
+      <w:r>
+        <w:rPr>
+          <w:rFonts w:ascii="Times New Roman" w:hAnsi="Times New Roman" w:cs="Times New Roman"/>
+          <w:sz w:val="24"/>
+          <w:szCs w:val="24"/>
+        </w:rPr>
+        <w:t xml:space="preserve"> and </w:t>
+      </w:r>
+      <w:r>
+        <w:rPr>
+          <w:rFonts w:ascii="Times New Roman" w:hAnsi="Times New Roman" w:cs="Times New Roman"/>
+          <w:sz w:val="24"/>
+          <w:szCs w:val="24"/>
+        </w:rPr>
+        <w:t xml:space="preserve">other </w:t>
+      </w:r>
+      <w:r>
+        <w:rPr>
+          <w:rFonts w:ascii="Times New Roman" w:hAnsi="Times New Roman" w:cs="Times New Roman"/>
+          <w:sz w:val="24"/>
+          <w:szCs w:val="24"/>
+        </w:rPr>
+        <w:t xml:space="preserve">deep learning methods were applied on </w:t>
+      </w:r>
+      <w:r>
+        <w:rPr>
+          <w:rFonts w:ascii="Times New Roman" w:hAnsi="Times New Roman" w:cs="Times New Roman"/>
+          <w:sz w:val="24"/>
+          <w:szCs w:val="24"/>
+        </w:rPr>
+        <w:t xml:space="preserve">the </w:t>
+      </w:r>
+      <w:r>
+        <w:rPr>
+          <w:rFonts w:ascii="Times New Roman" w:hAnsi="Times New Roman" w:cs="Times New Roman"/>
+          <w:sz w:val="24"/>
+          <w:szCs w:val="24"/>
+        </w:rPr>
+        <w:t xml:space="preserve">process of </w:t>
+      </w:r>
+      <w:r>
+        <w:rPr>
+          <w:rFonts w:ascii="Times New Roman" w:hAnsi="Times New Roman" w:cs="Times New Roman"/>
+          <w:sz w:val="24"/>
+          <w:szCs w:val="24"/>
+        </w:rPr>
+        <w:t xml:space="preserve">the </w:t>
+      </w:r>
+      <w:r>
+        <w:rPr>
+          <w:rFonts w:ascii="Times New Roman" w:hAnsi="Times New Roman" w:cs="Times New Roman"/>
+          <w:sz w:val="24"/>
+          <w:szCs w:val="24"/>
+        </w:rPr>
+        <w:t>detection of credit card frauds.</w:t>
       </w:r>
       <w:r>
         <w:rPr>
@@ -804,7 +900,23 @@
           <w:sz w:val="24"/>
           <w:szCs w:val="24"/>
         </w:rPr>
-        <w:t>In the past works done in this field it was important to balance the data as there is a huge imbalance in the dataset between fraud and non-fraud transactions.</w:t>
+        <w:t>In the past works done in this field</w:t>
+      </w:r>
+      <w:r>
+        <w:rPr>
+          <w:rFonts w:ascii="Times New Roman" w:hAnsi="Times New Roman" w:cs="Times New Roman"/>
+          <w:sz w:val="24"/>
+          <w:szCs w:val="24"/>
+        </w:rPr>
+        <w:t>,</w:t>
+      </w:r>
+      <w:r>
+        <w:rPr>
+          <w:rFonts w:ascii="Times New Roman" w:hAnsi="Times New Roman" w:cs="Times New Roman"/>
+          <w:sz w:val="24"/>
+          <w:szCs w:val="24"/>
+        </w:rPr>
+        <w:t xml:space="preserve"> it was important to balance the data as there is a huge imbalance in the dataset between fraud and non-fraud transactions.</w:t>
       </w:r>
       <w:r>
         <w:rPr>
@@ -844,7 +956,7 @@
           <w:sz w:val="24"/>
           <w:szCs w:val="24"/>
         </w:rPr>
-        <w:t>were over sampling, under sampling and SMOTE</w:t>
+        <w:t>were over sampling, under sampling</w:t>
       </w:r>
       <w:r>
         <w:rPr>
@@ -868,11 +980,8 @@
         <w:spacing w:line="360" w:lineRule="auto"/>
         <w:rPr>
           <w:rFonts w:ascii="Times New Roman" w:hAnsi="Times New Roman" w:cs="Times New Roman"/>
-          <w:b/>
-          <w:bCs/>
-          <w:sz w:val="32"/>
-          <w:szCs w:val="32"/>
-          <w:lang w:val="az-Latn-AZ"/>
+          <w:sz w:val="24"/>
+          <w:szCs w:val="24"/>
         </w:rPr>
       </w:pPr>
       <w:r>
@@ -917,6 +1026,275 @@
           <w:szCs w:val="24"/>
         </w:rPr>
       </w:pPr>
+      <w:r>
+        <w:rPr>
+          <w:rFonts w:ascii="Times New Roman" w:hAnsi="Times New Roman" w:cs="Times New Roman"/>
+          <w:sz w:val="24"/>
+          <w:szCs w:val="24"/>
+        </w:rPr>
+        <w:t>In the study [1] which is done in 2001, Jun-ichi Takeuchi and Kenji Yamanishi</w:t>
+      </w:r>
+      <w:r>
+        <w:rPr>
+          <w:rFonts w:ascii="Times New Roman" w:hAnsi="Times New Roman" w:cs="Times New Roman"/>
+          <w:sz w:val="24"/>
+          <w:szCs w:val="24"/>
+        </w:rPr>
+        <w:t xml:space="preserve"> constructed two stage algorithm which is based on unsupervised learning.</w:t>
+      </w:r>
+      <w:r>
+        <w:rPr>
+          <w:rFonts w:ascii="Times New Roman" w:hAnsi="Times New Roman" w:cs="Times New Roman"/>
+          <w:sz w:val="24"/>
+          <w:szCs w:val="24"/>
+        </w:rPr>
+        <w:t xml:space="preserve"> In the first step of this technique, the algorithm trains Gaussian model for scoring unsupervised data</w:t>
+      </w:r>
+      <w:r>
+        <w:rPr>
+          <w:rFonts w:ascii="Times New Roman" w:hAnsi="Times New Roman" w:cs="Times New Roman"/>
+          <w:sz w:val="24"/>
+          <w:szCs w:val="24"/>
+        </w:rPr>
+        <w:t>.</w:t>
+      </w:r>
+      <w:r>
+        <w:rPr>
+          <w:rFonts w:ascii="Times New Roman" w:hAnsi="Times New Roman" w:cs="Times New Roman"/>
+          <w:sz w:val="24"/>
+          <w:szCs w:val="24"/>
+        </w:rPr>
+        <w:t xml:space="preserve"> Later it imputes. </w:t>
+      </w:r>
+      <w:r>
+        <w:rPr>
+          <w:rFonts w:ascii="Times New Roman" w:hAnsi="Times New Roman" w:cs="Times New Roman"/>
+          <w:sz w:val="24"/>
+          <w:szCs w:val="24"/>
+        </w:rPr>
+        <w:t>Second part of the problem is where the labeled data is used for outlier detector.</w:t>
+      </w:r>
+    </w:p>
+    <w:p>
+      <w:pPr>
+        <w:spacing w:line="360" w:lineRule="auto"/>
+        <w:rPr>
+          <w:rFonts w:ascii="Times New Roman" w:hAnsi="Times New Roman" w:cs="Times New Roman"/>
+          <w:sz w:val="24"/>
+          <w:szCs w:val="24"/>
+        </w:rPr>
+      </w:pPr>
+      <w:r>
+        <w:rPr>
+          <w:rFonts w:ascii="Times New Roman" w:hAnsi="Times New Roman" w:cs="Times New Roman"/>
+          <w:sz w:val="24"/>
+          <w:szCs w:val="24"/>
+        </w:rPr>
+        <w:t xml:space="preserve">Research that has been done </w:t>
+      </w:r>
+      <w:r>
+        <w:rPr>
+          <w:rFonts w:ascii="Times New Roman" w:hAnsi="Times New Roman" w:cs="Times New Roman"/>
+          <w:sz w:val="24"/>
+          <w:szCs w:val="24"/>
+        </w:rPr>
+        <w:t>in 2018</w:t>
+      </w:r>
+      <w:r>
+        <w:rPr>
+          <w:rFonts w:ascii="Times New Roman" w:hAnsi="Times New Roman" w:cs="Times New Roman"/>
+          <w:sz w:val="24"/>
+          <w:szCs w:val="24"/>
+        </w:rPr>
+        <w:t xml:space="preserve"> [2], used supervised machine learning methods such as Random Forest, Stacking Classifier, Logistic Regression and compared them</w:t>
+      </w:r>
+      <w:r>
+        <w:rPr>
+          <w:rFonts w:ascii="Times New Roman" w:hAnsi="Times New Roman" w:cs="Times New Roman"/>
+          <w:sz w:val="24"/>
+          <w:szCs w:val="24"/>
+        </w:rPr>
+        <w:t xml:space="preserve"> with different metrics like Recall, Accuracy, Precision, </w:t>
+      </w:r>
+      <w:r>
+        <w:rPr>
+          <w:rFonts w:ascii="Times New Roman" w:hAnsi="Times New Roman" w:cs="Times New Roman"/>
+          <w:sz w:val="24"/>
+          <w:szCs w:val="24"/>
+        </w:rPr>
+        <w:t xml:space="preserve">etc. They </w:t>
+      </w:r>
+      <w:r>
+        <w:rPr>
+          <w:rFonts w:ascii="Times New Roman" w:hAnsi="Times New Roman" w:cs="Times New Roman"/>
+          <w:sz w:val="24"/>
+          <w:szCs w:val="24"/>
+        </w:rPr>
+        <w:t>eventually found out that Logistic Regression was the most accurate when it is picked as base estimator of Stacking classifier</w:t>
+      </w:r>
+      <w:r>
+        <w:rPr>
+          <w:rFonts w:ascii="Times New Roman" w:hAnsi="Times New Roman" w:cs="Times New Roman"/>
+          <w:sz w:val="24"/>
+          <w:szCs w:val="24"/>
+        </w:rPr>
+        <w:t xml:space="preserve"> and it followed by Random Forest and XGB classifier.</w:t>
+      </w:r>
+    </w:p>
+    <w:p>
+      <w:pPr>
+        <w:spacing w:line="360" w:lineRule="auto"/>
+        <w:rPr>
+          <w:rFonts w:ascii="Times New Roman" w:hAnsi="Times New Roman" w:cs="Times New Roman"/>
+          <w:sz w:val="24"/>
+          <w:szCs w:val="24"/>
+        </w:rPr>
+      </w:pPr>
+      <w:r>
+        <w:rPr>
+          <w:rFonts w:ascii="Times New Roman" w:hAnsi="Times New Roman" w:cs="Times New Roman"/>
+          <w:sz w:val="24"/>
+          <w:szCs w:val="24"/>
+        </w:rPr>
+        <w:t>Other study [3], compared advantages and dra</w:t>
+      </w:r>
+      <w:r>
+        <w:rPr>
+          <w:rFonts w:ascii="Times New Roman" w:hAnsi="Times New Roman" w:cs="Times New Roman"/>
+          <w:sz w:val="24"/>
+          <w:szCs w:val="24"/>
+        </w:rPr>
+        <w:t>w</w:t>
+      </w:r>
+      <w:r>
+        <w:rPr>
+          <w:rFonts w:ascii="Times New Roman" w:hAnsi="Times New Roman" w:cs="Times New Roman"/>
+          <w:sz w:val="24"/>
+          <w:szCs w:val="24"/>
+        </w:rPr>
+        <w:t>backs of fraud detection methods</w:t>
+      </w:r>
+      <w:r>
+        <w:rPr>
+          <w:rFonts w:ascii="Times New Roman" w:hAnsi="Times New Roman" w:cs="Times New Roman"/>
+          <w:sz w:val="24"/>
+          <w:szCs w:val="24"/>
+        </w:rPr>
+        <w:t>.</w:t>
+      </w:r>
+      <w:r>
+        <w:rPr>
+          <w:rFonts w:ascii="Times New Roman" w:hAnsi="Times New Roman" w:cs="Times New Roman"/>
+          <w:sz w:val="24"/>
+          <w:szCs w:val="24"/>
+        </w:rPr>
+        <w:t xml:space="preserve"> For instance, they have figured it out that although Hidden Markov Model is fast</w:t>
+      </w:r>
+      <w:r>
+        <w:rPr>
+          <w:rFonts w:ascii="Times New Roman" w:hAnsi="Times New Roman" w:cs="Times New Roman"/>
+          <w:sz w:val="24"/>
+          <w:szCs w:val="24"/>
+        </w:rPr>
+        <w:t xml:space="preserve"> at</w:t>
+      </w:r>
+      <w:r>
+        <w:rPr>
+          <w:rFonts w:ascii="Times New Roman" w:hAnsi="Times New Roman" w:cs="Times New Roman"/>
+          <w:sz w:val="24"/>
+          <w:szCs w:val="24"/>
+        </w:rPr>
+        <w:t xml:space="preserve"> detection</w:t>
+      </w:r>
+      <w:r>
+        <w:rPr>
+          <w:rFonts w:ascii="Times New Roman" w:hAnsi="Times New Roman" w:cs="Times New Roman"/>
+          <w:sz w:val="24"/>
+          <w:szCs w:val="24"/>
+        </w:rPr>
+        <w:t xml:space="preserve">, its accuracy is </w:t>
+      </w:r>
+      <w:r>
+        <w:rPr>
+          <w:rFonts w:ascii="Times New Roman" w:hAnsi="Times New Roman" w:cs="Times New Roman"/>
+          <w:sz w:val="24"/>
+          <w:szCs w:val="24"/>
+        </w:rPr>
+        <w:t>low,</w:t>
+      </w:r>
+      <w:r>
+        <w:rPr>
+          <w:rFonts w:ascii="Times New Roman" w:hAnsi="Times New Roman" w:cs="Times New Roman"/>
+          <w:sz w:val="24"/>
+          <w:szCs w:val="24"/>
+        </w:rPr>
+        <w:t xml:space="preserve"> and it is not scalable for large data sets.</w:t>
+      </w:r>
+      <w:r>
+        <w:rPr>
+          <w:rFonts w:ascii="Times New Roman" w:hAnsi="Times New Roman" w:cs="Times New Roman"/>
+          <w:sz w:val="24"/>
+          <w:szCs w:val="24"/>
+        </w:rPr>
+        <w:t xml:space="preserve"> On the other hand, Bayesian networks are good at accuracy while being expensive.</w:t>
+      </w:r>
+      <w:r>
+        <w:rPr>
+          <w:rFonts w:ascii="Times New Roman" w:hAnsi="Times New Roman" w:cs="Times New Roman"/>
+          <w:sz w:val="24"/>
+          <w:szCs w:val="24"/>
+        </w:rPr>
+        <w:t xml:space="preserve"> Moreover, when it comes to artificial neural </w:t>
+      </w:r>
+      <w:r>
+        <w:rPr>
+          <w:rFonts w:ascii="Times New Roman" w:hAnsi="Times New Roman" w:cs="Times New Roman"/>
+          <w:sz w:val="24"/>
+          <w:szCs w:val="24"/>
+        </w:rPr>
+        <w:t>networks,</w:t>
+      </w:r>
+      <w:r>
+        <w:rPr>
+          <w:rFonts w:ascii="Times New Roman" w:hAnsi="Times New Roman" w:cs="Times New Roman"/>
+          <w:sz w:val="24"/>
+          <w:szCs w:val="24"/>
+        </w:rPr>
+        <w:t xml:space="preserve"> they are </w:t>
+      </w:r>
+      <w:r>
+        <w:rPr>
+          <w:rFonts w:ascii="Times New Roman" w:hAnsi="Times New Roman" w:cs="Times New Roman"/>
+          <w:sz w:val="24"/>
+          <w:szCs w:val="24"/>
+        </w:rPr>
+        <w:lastRenderedPageBreak/>
+        <w:t>portable, effective dealing with noisy data while being difficult to setup and having bad explanation capabilities.</w:t>
+      </w:r>
+      <w:r>
+        <w:rPr>
+          <w:rFonts w:ascii="Times New Roman" w:hAnsi="Times New Roman" w:cs="Times New Roman"/>
+          <w:sz w:val="24"/>
+          <w:szCs w:val="24"/>
+        </w:rPr>
+        <w:t xml:space="preserve"> Another interesting point from this study was that they mention that there is no suitable metrics to evaluate the results of these prediction models</w:t>
+      </w:r>
+      <w:r>
+        <w:rPr>
+          <w:rFonts w:ascii="Times New Roman" w:hAnsi="Times New Roman" w:cs="Times New Roman"/>
+          <w:sz w:val="24"/>
+          <w:szCs w:val="24"/>
+        </w:rPr>
+        <w:t xml:space="preserve"> as well as lack of adaptive credit card fraud detection system</w:t>
+      </w:r>
+      <w:r>
+        <w:rPr>
+          <w:rFonts w:ascii="Times New Roman" w:hAnsi="Times New Roman" w:cs="Times New Roman"/>
+          <w:sz w:val="24"/>
+          <w:szCs w:val="24"/>
+        </w:rPr>
+        <w:t>s.</w:t>
+      </w:r>
     </w:p>
     <w:p>
       <w:pPr>
@@ -956,31 +1334,7 @@
           <w:sz w:val="24"/>
           <w:szCs w:val="24"/>
         </w:rPr>
-        <w:t xml:space="preserve">The dataset that we have picked is one of the most famous datasets in Kaggle and it </w:t>
-      </w:r>
-      <w:r>
-        <w:rPr>
-          <w:rFonts w:ascii="Times New Roman" w:hAnsi="Times New Roman" w:cs="Times New Roman"/>
-          <w:sz w:val="24"/>
-          <w:szCs w:val="24"/>
-        </w:rPr>
-        <w:t xml:space="preserve">contains transactions made by credit cards in September 2013 by </w:t>
-      </w:r>
-      <w:r>
-        <w:rPr>
-          <w:rFonts w:ascii="Times New Roman" w:hAnsi="Times New Roman" w:cs="Times New Roman"/>
-          <w:sz w:val="24"/>
-          <w:szCs w:val="24"/>
-        </w:rPr>
-        <w:t>E</w:t>
-      </w:r>
-      <w:r>
-        <w:rPr>
-          <w:rFonts w:ascii="Times New Roman" w:hAnsi="Times New Roman" w:cs="Times New Roman"/>
-          <w:sz w:val="24"/>
-          <w:szCs w:val="24"/>
-        </w:rPr>
-        <w:t>uropean cardholders.</w:t>
+        <w:t>The dataset that we have picked is one of the most famous datasets in Kaggle and it contains transactions made by credit cards in September 2013 by European cardholders.</w:t>
       </w:r>
       <w:r>
         <w:t xml:space="preserve"> </w:t>
@@ -1027,11 +1381,9 @@
           <w:rFonts w:ascii="Times New Roman" w:hAnsi="Times New Roman" w:cs="Times New Roman"/>
           <w:b/>
           <w:bCs/>
-          <w:noProof/>
           <w:sz w:val="32"/>
           <w:szCs w:val="32"/>
         </w:rPr>
-        <w:lastRenderedPageBreak/>
         <w:drawing>
           <wp:inline distT="0" distB="0" distL="0" distR="0" wp14:anchorId="05F9C2EF" wp14:editId="6A1CFD9C">
             <wp:extent cx="3924300" cy="2617470"/>
@@ -1193,23 +1545,7 @@
           <w:sz w:val="24"/>
           <w:szCs w:val="24"/>
         </w:rPr>
-        <w:t xml:space="preserve"> sampling, Generating </w:t>
-      </w:r>
-      <w:r>
-        <w:rPr>
-          <w:rFonts w:ascii="Times New Roman" w:hAnsi="Times New Roman" w:cs="Times New Roman"/>
-          <w:sz w:val="24"/>
-          <w:szCs w:val="24"/>
-        </w:rPr>
-        <w:t>Synthetic Samples</w:t>
-      </w:r>
-      <w:r>
-        <w:rPr>
-          <w:rFonts w:ascii="Times New Roman" w:hAnsi="Times New Roman" w:cs="Times New Roman"/>
-          <w:sz w:val="24"/>
-          <w:szCs w:val="24"/>
-        </w:rPr>
-        <w:t>, Using Tree algorithms, using penalized models.</w:t>
+        <w:t xml:space="preserve"> sampling, Generating Synthetic Samples, Using Tree algorithms, using penalized models.</w:t>
       </w:r>
       <w:r>
         <w:rPr>
@@ -1261,10 +1597,10 @@
           <w:rFonts w:ascii="Times New Roman" w:hAnsi="Times New Roman" w:cs="Times New Roman"/>
           <w:b/>
           <w:bCs/>
-          <w:noProof/>
           <w:sz w:val="32"/>
           <w:szCs w:val="32"/>
         </w:rPr>
+        <w:lastRenderedPageBreak/>
         <w:drawing>
           <wp:inline distT="0" distB="0" distL="0" distR="0" wp14:anchorId="3C726904" wp14:editId="0C339573">
             <wp:extent cx="3848433" cy="2606266"/>
@@ -1365,7 +1701,6 @@
           <w:sz w:val="24"/>
           <w:szCs w:val="24"/>
         </w:rPr>
-        <w:lastRenderedPageBreak/>
         <w:t>(fraud or non</w:t>
       </w:r>
       <w:r>
@@ -1425,15 +1760,11 @@
         <w:t xml:space="preserve"> this.</w:t>
       </w:r>
       <w:r>
-        <w:rPr>
-          <w:noProof/>
-        </w:rPr>
         <w:t xml:space="preserve"> </w:t>
       </w:r>
       <w:r>
         <w:rPr>
           <w:rFonts w:ascii="Times New Roman" w:hAnsi="Times New Roman" w:cs="Times New Roman"/>
-          <w:noProof/>
           <w:sz w:val="24"/>
           <w:szCs w:val="24"/>
         </w:rPr>
@@ -1479,55 +1810,24 @@
           <w:sz w:val="24"/>
           <w:szCs w:val="24"/>
         </w:rPr>
-        <w:t xml:space="preserve"> </w:t>
-      </w:r>
-      <w:r>
-        <w:rPr>
-          <w:rFonts w:ascii="Times New Roman" w:hAnsi="Times New Roman" w:cs="Times New Roman"/>
-          <w:sz w:val="24"/>
-          <w:szCs w:val="24"/>
-        </w:rPr>
-        <w:t>The interesting pattern we need here is in the last row (Class) and we can see that columns V10, V14, V12 have negative c</w:t>
-      </w:r>
-      <w:r>
-        <w:rPr>
-          <w:rFonts w:ascii="Times New Roman" w:hAnsi="Times New Roman" w:cs="Times New Roman"/>
-          <w:sz w:val="24"/>
-          <w:szCs w:val="24"/>
-        </w:rPr>
-        <w:t xml:space="preserve">orrelation </w:t>
-      </w:r>
-      <w:r>
-        <w:rPr>
-          <w:rFonts w:ascii="Times New Roman" w:hAnsi="Times New Roman" w:cs="Times New Roman"/>
-          <w:sz w:val="24"/>
-          <w:szCs w:val="24"/>
-        </w:rPr>
-        <w:t>with class variable.</w:t>
-      </w:r>
-      <w:r>
-        <w:rPr>
-          <w:rFonts w:ascii="Times New Roman" w:hAnsi="Times New Roman" w:cs="Times New Roman"/>
-          <w:sz w:val="24"/>
-          <w:szCs w:val="24"/>
-        </w:rPr>
-        <w:t xml:space="preserve"> By using only those three columns and using dimensionality </w:t>
-      </w:r>
-      <w:r>
-        <w:rPr>
-          <w:rFonts w:ascii="Times New Roman" w:hAnsi="Times New Roman" w:cs="Times New Roman"/>
-          <w:sz w:val="24"/>
-          <w:szCs w:val="24"/>
-        </w:rPr>
-        <w:t xml:space="preserve">reduction </w:t>
-      </w:r>
-      <w:r>
-        <w:rPr>
-          <w:rFonts w:ascii="Times New Roman" w:hAnsi="Times New Roman" w:cs="Times New Roman"/>
-          <w:sz w:val="24"/>
-          <w:szCs w:val="24"/>
-        </w:rPr>
-        <w:t>we were able to find some interesting patterns in the data.</w:t>
+        <w:t xml:space="preserve"> The interesting pattern we need here is in the last row (Class) and we can see that columns V10, </w:t>
+      </w:r>
+      <w:r>
+        <w:rPr>
+          <w:rFonts w:ascii="Times New Roman" w:hAnsi="Times New Roman" w:cs="Times New Roman"/>
+          <w:sz w:val="24"/>
+          <w:szCs w:val="24"/>
+        </w:rPr>
+        <w:lastRenderedPageBreak/>
+        <w:t>V14, V12 have negative correlation with class variable.</w:t>
+      </w:r>
+      <w:r>
+        <w:rPr>
+          <w:rFonts w:ascii="Times New Roman" w:hAnsi="Times New Roman" w:cs="Times New Roman"/>
+          <w:sz w:val="24"/>
+          <w:szCs w:val="24"/>
+        </w:rPr>
+        <w:t xml:space="preserve"> By using only those three columns and using dimensionality reduction we were able to find some interesting patterns in the data.</w:t>
       </w:r>
     </w:p>
     <w:p>
@@ -1543,11 +1843,9 @@
       <w:r>
         <w:rPr>
           <w:rFonts w:ascii="Times New Roman" w:hAnsi="Times New Roman" w:cs="Times New Roman"/>
-          <w:noProof/>
-          <w:sz w:val="24"/>
-          <w:szCs w:val="24"/>
-        </w:rPr>
-        <w:lastRenderedPageBreak/>
+          <w:sz w:val="24"/>
+          <w:szCs w:val="24"/>
+        </w:rPr>
         <w:drawing>
           <wp:inline distT="0" distB="0" distL="0" distR="0" wp14:anchorId="0818023C" wp14:editId="1C1A5EE9">
             <wp:extent cx="3162574" cy="2789162"/>
@@ -1718,7 +2016,6 @@
                 <w:rFonts w:ascii="Times New Roman" w:hAnsi="Times New Roman" w:cs="Times New Roman"/>
                 <w:sz w:val="24"/>
                 <w:szCs w:val="24"/>
-                <w:lang w:val="az-Latn-AZ"/>
               </w:rPr>
             </w:pPr>
             <w:r>
@@ -2580,6 +2877,7 @@
           <w:sz w:val="24"/>
           <w:szCs w:val="24"/>
         </w:rPr>
+        <w:lastRenderedPageBreak/>
         <w:t>CatBoostClassifier has the highest ROC score followed Light GBM</w:t>
       </w:r>
       <w:r>
@@ -2652,16 +2950,7 @@
           <w:sz w:val="24"/>
           <w:szCs w:val="24"/>
         </w:rPr>
-        <w:t xml:space="preserve"> Regression </w:t>
-      </w:r>
-      <w:r>
-        <w:rPr>
-          <w:rFonts w:ascii="Times New Roman" w:hAnsi="Times New Roman" w:cs="Times New Roman"/>
-          <w:sz w:val="24"/>
-          <w:szCs w:val="24"/>
-        </w:rPr>
-        <w:lastRenderedPageBreak/>
-        <w:t xml:space="preserve">had the highest recall </w:t>
+        <w:t xml:space="preserve"> Regression had the highest recall </w:t>
       </w:r>
       <w:r>
         <w:rPr>
@@ -2709,7 +2998,6 @@
       <w:r>
         <w:rPr>
           <w:rFonts w:ascii="Times New Roman" w:hAnsi="Times New Roman" w:cs="Times New Roman"/>
-          <w:noProof/>
           <w:sz w:val="24"/>
           <w:szCs w:val="24"/>
         </w:rPr>
@@ -2876,7 +3164,6 @@
           <w:sz w:val="32"/>
           <w:szCs w:val="32"/>
         </w:rPr>
-        <w:lastRenderedPageBreak/>
         <w:t>Conclusion</w:t>
       </w:r>
     </w:p>
@@ -3007,23 +3294,7 @@
           <w:sz w:val="24"/>
           <w:szCs w:val="24"/>
         </w:rPr>
-        <w:t xml:space="preserve"> Applying </w:t>
-      </w:r>
-      <w:r>
-        <w:rPr>
-          <w:rFonts w:ascii="Times New Roman" w:hAnsi="Times New Roman" w:cs="Times New Roman"/>
-          <w:sz w:val="24"/>
-          <w:szCs w:val="24"/>
-        </w:rPr>
-        <w:t>dimensionality</w:t>
-      </w:r>
-      <w:r>
-        <w:rPr>
-          <w:rFonts w:ascii="Times New Roman" w:hAnsi="Times New Roman" w:cs="Times New Roman"/>
-          <w:sz w:val="24"/>
-          <w:szCs w:val="24"/>
-        </w:rPr>
-        <w:t xml:space="preserve"> reduction methods to those selected columns helped us to separate </w:t>
+        <w:t xml:space="preserve"> Applying dimensionality reduction methods to those selected columns helped us to separate </w:t>
       </w:r>
       <w:r>
         <w:rPr>
@@ -3065,7 +3336,39 @@
           <w:sz w:val="24"/>
           <w:szCs w:val="24"/>
         </w:rPr>
-        <w:t xml:space="preserve">Using metrics methods such as recall, f1 score and receiver operating characteristics area under the curve we have witnessed that tree based models outperforms Neural Networks and other </w:t>
+        <w:t xml:space="preserve">Using metrics methods such as recall, f1 score and receiver operating characteristics area under the curve we have witnessed that </w:t>
+      </w:r>
+      <w:r>
+        <w:rPr>
+          <w:rFonts w:ascii="Times New Roman" w:hAnsi="Times New Roman" w:cs="Times New Roman"/>
+          <w:sz w:val="24"/>
+          <w:szCs w:val="24"/>
+        </w:rPr>
+        <w:t>tree-based</w:t>
+      </w:r>
+      <w:r>
+        <w:rPr>
+          <w:rFonts w:ascii="Times New Roman" w:hAnsi="Times New Roman" w:cs="Times New Roman"/>
+          <w:sz w:val="24"/>
+          <w:szCs w:val="24"/>
+        </w:rPr>
+        <w:t xml:space="preserve"> models </w:t>
+      </w:r>
+      <w:r>
+        <w:rPr>
+          <w:rFonts w:ascii="Times New Roman" w:hAnsi="Times New Roman" w:cs="Times New Roman"/>
+          <w:sz w:val="24"/>
+          <w:szCs w:val="24"/>
+        </w:rPr>
+        <w:t>outperform</w:t>
+      </w:r>
+      <w:r>
+        <w:rPr>
+          <w:rFonts w:ascii="Times New Roman" w:hAnsi="Times New Roman" w:cs="Times New Roman"/>
+          <w:sz w:val="24"/>
+          <w:szCs w:val="24"/>
+        </w:rPr>
+        <w:t xml:space="preserve"> Neural Networks and other </w:t>
       </w:r>
       <w:r>
         <w:rPr>
@@ -3091,6 +3394,305 @@
         </w:rPr>
         <w:t>.</w:t>
       </w:r>
+    </w:p>
+    <w:p>
+      <w:pPr>
+        <w:spacing w:line="360" w:lineRule="auto"/>
+        <w:rPr>
+          <w:rFonts w:ascii="Times New Roman" w:hAnsi="Times New Roman" w:cs="Times New Roman"/>
+          <w:sz w:val="24"/>
+          <w:szCs w:val="24"/>
+        </w:rPr>
+      </w:pPr>
+    </w:p>
+    <w:p>
+      <w:pPr>
+        <w:spacing w:line="360" w:lineRule="auto"/>
+        <w:jc w:val="center"/>
+        <w:rPr>
+          <w:rFonts w:ascii="Times New Roman" w:hAnsi="Times New Roman" w:cs="Times New Roman"/>
+          <w:b/>
+          <w:bCs/>
+          <w:sz w:val="32"/>
+          <w:szCs w:val="32"/>
+        </w:rPr>
+      </w:pPr>
+      <w:r>
+        <w:rPr>
+          <w:rFonts w:ascii="Times New Roman" w:hAnsi="Times New Roman" w:cs="Times New Roman"/>
+          <w:sz w:val="24"/>
+          <w:szCs w:val="24"/>
+        </w:rPr>
+        <w:tab/>
+      </w:r>
+      <w:r>
+        <w:rPr>
+          <w:rFonts w:ascii="Times New Roman" w:hAnsi="Times New Roman" w:cs="Times New Roman"/>
+          <w:b/>
+          <w:bCs/>
+          <w:sz w:val="32"/>
+          <w:szCs w:val="32"/>
+        </w:rPr>
+        <w:t>References</w:t>
+      </w:r>
+    </w:p>
+    <w:p>
+      <w:pPr>
+        <w:spacing w:line="360" w:lineRule="auto"/>
+        <w:rPr>
+          <w:rFonts w:ascii="Times New Roman" w:hAnsi="Times New Roman" w:cs="Times New Roman"/>
+          <w:sz w:val="24"/>
+          <w:szCs w:val="24"/>
+        </w:rPr>
+      </w:pPr>
+      <w:r>
+        <w:rPr>
+          <w:rFonts w:ascii="Times New Roman" w:hAnsi="Times New Roman" w:cs="Times New Roman"/>
+          <w:sz w:val="24"/>
+          <w:szCs w:val="24"/>
+        </w:rPr>
+        <w:t>[</w:t>
+      </w:r>
+      <w:r>
+        <w:rPr>
+          <w:rFonts w:ascii="Times New Roman" w:hAnsi="Times New Roman" w:cs="Times New Roman"/>
+          <w:sz w:val="24"/>
+          <w:szCs w:val="24"/>
+        </w:rPr>
+        <w:t>2</w:t>
+      </w:r>
+      <w:r>
+        <w:rPr>
+          <w:rFonts w:ascii="Times New Roman" w:hAnsi="Times New Roman" w:cs="Times New Roman"/>
+          <w:sz w:val="24"/>
+          <w:szCs w:val="24"/>
+        </w:rPr>
+        <w:t xml:space="preserve">] </w:t>
+      </w:r>
+      <w:r>
+        <w:rPr>
+          <w:rFonts w:ascii="Times New Roman" w:hAnsi="Times New Roman" w:cs="Times New Roman"/>
+          <w:sz w:val="24"/>
+          <w:szCs w:val="24"/>
+        </w:rPr>
+        <w:t>Sahil Dhankhad</w:t>
+      </w:r>
+      <w:r>
+        <w:rPr>
+          <w:rFonts w:ascii="Times New Roman" w:hAnsi="Times New Roman" w:cs="Times New Roman"/>
+          <w:sz w:val="24"/>
+          <w:szCs w:val="24"/>
+        </w:rPr>
+        <w:t xml:space="preserve">, </w:t>
+      </w:r>
+      <w:r>
+        <w:rPr>
+          <w:rFonts w:ascii="Times New Roman" w:hAnsi="Times New Roman" w:cs="Times New Roman"/>
+          <w:sz w:val="24"/>
+          <w:szCs w:val="24"/>
+        </w:rPr>
+        <w:t>Emad A. Mohammed</w:t>
+      </w:r>
+      <w:r>
+        <w:rPr>
+          <w:rFonts w:ascii="Times New Roman" w:hAnsi="Times New Roman" w:cs="Times New Roman"/>
+          <w:sz w:val="24"/>
+          <w:szCs w:val="24"/>
+        </w:rPr>
+        <w:t xml:space="preserve">, </w:t>
+      </w:r>
+      <w:r>
+        <w:rPr>
+          <w:rFonts w:ascii="Times New Roman" w:hAnsi="Times New Roman" w:cs="Times New Roman"/>
+          <w:sz w:val="24"/>
+          <w:szCs w:val="24"/>
+        </w:rPr>
+        <w:t>Behrouz Far</w:t>
+      </w:r>
+      <w:r>
+        <w:rPr>
+          <w:rFonts w:ascii="Times New Roman" w:hAnsi="Times New Roman" w:cs="Times New Roman"/>
+          <w:sz w:val="24"/>
+          <w:szCs w:val="24"/>
+        </w:rPr>
+        <w:t xml:space="preserve"> </w:t>
+      </w:r>
+      <w:r>
+        <w:rPr>
+          <w:rFonts w:ascii="Times New Roman" w:hAnsi="Times New Roman" w:cs="Times New Roman"/>
+          <w:sz w:val="24"/>
+          <w:szCs w:val="24"/>
+        </w:rPr>
+        <w:t>“</w:t>
+      </w:r>
+      <w:r>
+        <w:rPr>
+          <w:rFonts w:ascii="Times New Roman" w:hAnsi="Times New Roman" w:cs="Times New Roman"/>
+          <w:sz w:val="24"/>
+          <w:szCs w:val="24"/>
+        </w:rPr>
+        <w:t>Supervised Machine Learning Algorithms for Credit Card Fraudulent</w:t>
+      </w:r>
+      <w:r>
+        <w:rPr>
+          <w:rFonts w:ascii="Times New Roman" w:hAnsi="Times New Roman" w:cs="Times New Roman"/>
+          <w:sz w:val="24"/>
+          <w:szCs w:val="24"/>
+        </w:rPr>
+        <w:t xml:space="preserve"> </w:t>
+      </w:r>
+      <w:r>
+        <w:rPr>
+          <w:rFonts w:ascii="Times New Roman" w:hAnsi="Times New Roman" w:cs="Times New Roman"/>
+          <w:sz w:val="24"/>
+          <w:szCs w:val="24"/>
+        </w:rPr>
+        <w:t>Transaction Detection: A Comparative Study</w:t>
+      </w:r>
+      <w:r>
+        <w:rPr>
+          <w:rFonts w:ascii="Times New Roman" w:hAnsi="Times New Roman" w:cs="Times New Roman"/>
+          <w:sz w:val="24"/>
+          <w:szCs w:val="24"/>
+        </w:rPr>
+        <w:t>”</w:t>
+      </w:r>
+    </w:p>
+    <w:p>
+      <w:pPr>
+        <w:spacing w:line="360" w:lineRule="auto"/>
+        <w:rPr>
+          <w:rFonts w:ascii="Times New Roman" w:hAnsi="Times New Roman" w:cs="Times New Roman"/>
+          <w:sz w:val="24"/>
+          <w:szCs w:val="24"/>
+        </w:rPr>
+      </w:pPr>
+      <w:r>
+        <w:rPr>
+          <w:rFonts w:ascii="Times New Roman" w:hAnsi="Times New Roman" w:cs="Times New Roman"/>
+          <w:sz w:val="24"/>
+          <w:szCs w:val="24"/>
+        </w:rPr>
+        <w:t xml:space="preserve">[3] </w:t>
+      </w:r>
+      <w:r>
+        <w:rPr>
+          <w:rFonts w:ascii="Times New Roman" w:hAnsi="Times New Roman" w:cs="Times New Roman"/>
+          <w:sz w:val="24"/>
+          <w:szCs w:val="24"/>
+        </w:rPr>
+        <w:t>Samaneh</w:t>
+      </w:r>
+      <w:r>
+        <w:rPr>
+          <w:rFonts w:ascii="Times New Roman" w:hAnsi="Times New Roman" w:cs="Times New Roman"/>
+          <w:sz w:val="24"/>
+          <w:szCs w:val="24"/>
+        </w:rPr>
+        <w:t xml:space="preserve"> </w:t>
+      </w:r>
+      <w:r>
+        <w:rPr>
+          <w:rFonts w:ascii="Times New Roman" w:hAnsi="Times New Roman" w:cs="Times New Roman"/>
+          <w:sz w:val="24"/>
+          <w:szCs w:val="24"/>
+        </w:rPr>
+        <w:t>Sorournejad, Zahra Zojaji, Reza Ebrahimi Atani, Amir Hassan Monadjemi</w:t>
+      </w:r>
+      <w:r>
+        <w:rPr>
+          <w:rFonts w:ascii="Times New Roman" w:hAnsi="Times New Roman" w:cs="Times New Roman"/>
+          <w:sz w:val="24"/>
+          <w:szCs w:val="24"/>
+        </w:rPr>
+        <w:t>,</w:t>
+      </w:r>
+      <w:r>
+        <w:rPr>
+          <w:rFonts w:ascii="Times New Roman" w:hAnsi="Times New Roman" w:cs="Times New Roman"/>
+          <w:sz w:val="24"/>
+          <w:szCs w:val="24"/>
+        </w:rPr>
+        <w:t xml:space="preserve"> </w:t>
+      </w:r>
+      <w:r>
+        <w:rPr>
+          <w:rFonts w:ascii="Times New Roman" w:hAnsi="Times New Roman" w:cs="Times New Roman"/>
+          <w:sz w:val="24"/>
+          <w:szCs w:val="24"/>
+        </w:rPr>
+        <w:t>“</w:t>
+      </w:r>
+      <w:r>
+        <w:rPr>
+          <w:rFonts w:ascii="Times New Roman" w:hAnsi="Times New Roman" w:cs="Times New Roman"/>
+          <w:sz w:val="24"/>
+          <w:szCs w:val="24"/>
+        </w:rPr>
+        <w:t>A Survey of Credit Card Fraud Detection Techniques: Data</w:t>
+      </w:r>
+      <w:r>
+        <w:rPr>
+          <w:rFonts w:ascii="Times New Roman" w:hAnsi="Times New Roman" w:cs="Times New Roman"/>
+          <w:sz w:val="24"/>
+          <w:szCs w:val="24"/>
+        </w:rPr>
+        <w:t xml:space="preserve"> </w:t>
+      </w:r>
+      <w:r>
+        <w:rPr>
+          <w:rFonts w:ascii="Times New Roman" w:hAnsi="Times New Roman" w:cs="Times New Roman"/>
+          <w:sz w:val="24"/>
+          <w:szCs w:val="24"/>
+        </w:rPr>
+        <w:t>and Technique Oriented Perspective</w:t>
+      </w:r>
+      <w:r>
+        <w:rPr>
+          <w:rFonts w:ascii="Times New Roman" w:hAnsi="Times New Roman" w:cs="Times New Roman"/>
+          <w:sz w:val="24"/>
+          <w:szCs w:val="24"/>
+        </w:rPr>
+        <w:t>.</w:t>
+      </w:r>
+      <w:r>
+        <w:rPr>
+          <w:rFonts w:ascii="Times New Roman" w:hAnsi="Times New Roman" w:cs="Times New Roman"/>
+          <w:sz w:val="24"/>
+          <w:szCs w:val="24"/>
+        </w:rPr>
+        <w:t>”</w:t>
+      </w:r>
+    </w:p>
+    <w:p>
+      <w:pPr>
+        <w:spacing w:line="360" w:lineRule="auto"/>
+        <w:rPr>
+          <w:rFonts w:ascii="Times New Roman" w:hAnsi="Times New Roman" w:cs="Times New Roman"/>
+          <w:sz w:val="24"/>
+          <w:szCs w:val="24"/>
+        </w:rPr>
+      </w:pPr>
+    </w:p>
+    <w:p>
+      <w:pPr>
+        <w:spacing w:line="360" w:lineRule="auto"/>
+        <w:rPr>
+          <w:rFonts w:ascii="Times New Roman" w:hAnsi="Times New Roman" w:cs="Times New Roman"/>
+          <w:sz w:val="24"/>
+          <w:szCs w:val="24"/>
+        </w:rPr>
+      </w:pPr>
+    </w:p>
+    <w:p>
+      <w:pPr>
+        <w:spacing w:line="360" w:lineRule="auto"/>
+        <w:rPr>
+          <w:rFonts w:ascii="Times New Roman" w:hAnsi="Times New Roman" w:cs="Times New Roman"/>
+          <w:sz w:val="24"/>
+          <w:szCs w:val="24"/>
+        </w:rPr>
+      </w:pPr>
     </w:p>
     <w:sectPr>
       <w:pgSz w:w="12240" w:h="15840"/>

--- a/Research Paper Elshan Gadimov.docx
+++ b/Research Paper Elshan Gadimov.docx
@@ -662,7 +662,23 @@
           <w:sz w:val="24"/>
           <w:szCs w:val="24"/>
         </w:rPr>
-        <w:t xml:space="preserve">example, in the data that we will use only 492 transactions </w:t>
+        <w:t>example, in the data</w:t>
+      </w:r>
+      <w:r>
+        <w:rPr>
+          <w:rFonts w:ascii="Times New Roman" w:hAnsi="Times New Roman" w:cs="Times New Roman"/>
+          <w:sz w:val="24"/>
+          <w:szCs w:val="24"/>
+        </w:rPr>
+        <w:t xml:space="preserve"> [1]</w:t>
+      </w:r>
+      <w:r>
+        <w:rPr>
+          <w:rFonts w:ascii="Times New Roman" w:hAnsi="Times New Roman" w:cs="Times New Roman"/>
+          <w:sz w:val="24"/>
+          <w:szCs w:val="24"/>
+        </w:rPr>
+        <w:t xml:space="preserve"> that we will use only 492 </w:t>
       </w:r>
       <w:r>
         <w:rPr>
@@ -671,7 +687,7 @@
           <w:szCs w:val="24"/>
         </w:rPr>
         <w:lastRenderedPageBreak/>
-        <w:t>are fraud and 284315 transaction are not fraud.</w:t>
+        <w:t>transactions are fraud and 284315 transaction are not fraud.</w:t>
       </w:r>
       <w:r>
         <w:rPr>
@@ -1299,6 +1315,386 @@
     <w:p>
       <w:pPr>
         <w:spacing w:line="360" w:lineRule="auto"/>
+        <w:rPr>
+          <w:rFonts w:ascii="Times New Roman" w:hAnsi="Times New Roman" w:cs="Times New Roman"/>
+          <w:sz w:val="24"/>
+          <w:szCs w:val="24"/>
+        </w:rPr>
+      </w:pPr>
+      <w:r>
+        <w:rPr>
+          <w:rFonts w:ascii="Times New Roman" w:hAnsi="Times New Roman" w:cs="Times New Roman"/>
+          <w:sz w:val="24"/>
+          <w:szCs w:val="24"/>
+        </w:rPr>
+        <w:t xml:space="preserve">Another study [4] from 2019 tried </w:t>
+      </w:r>
+      <w:r>
+        <w:rPr>
+          <w:rFonts w:ascii="Times New Roman" w:hAnsi="Times New Roman" w:cs="Times New Roman"/>
+          <w:sz w:val="24"/>
+          <w:szCs w:val="24"/>
+        </w:rPr>
+        <w:t>interesting</w:t>
+      </w:r>
+      <w:r>
+        <w:rPr>
+          <w:rFonts w:ascii="Times New Roman" w:hAnsi="Times New Roman" w:cs="Times New Roman"/>
+          <w:sz w:val="24"/>
+          <w:szCs w:val="24"/>
+        </w:rPr>
+        <w:t xml:space="preserve"> approach.</w:t>
+      </w:r>
+      <w:r>
+        <w:rPr>
+          <w:rFonts w:ascii="Times New Roman" w:hAnsi="Times New Roman" w:cs="Times New Roman"/>
+          <w:sz w:val="24"/>
+          <w:szCs w:val="24"/>
+        </w:rPr>
+        <w:t xml:space="preserve"> This team used clustering technique to divide the </w:t>
+      </w:r>
+      <w:r>
+        <w:rPr>
+          <w:rFonts w:ascii="Times New Roman" w:hAnsi="Times New Roman" w:cs="Times New Roman"/>
+          <w:sz w:val="24"/>
+          <w:szCs w:val="24"/>
+        </w:rPr>
+        <w:t xml:space="preserve">data </w:t>
+      </w:r>
+      <w:r>
+        <w:rPr>
+          <w:rFonts w:ascii="Times New Roman" w:hAnsi="Times New Roman" w:cs="Times New Roman"/>
+          <w:sz w:val="24"/>
+          <w:szCs w:val="24"/>
+        </w:rPr>
+        <w:t>into three different groups according to the transaction</w:t>
+      </w:r>
+      <w:r>
+        <w:rPr>
+          <w:rFonts w:ascii="Times New Roman" w:hAnsi="Times New Roman" w:cs="Times New Roman"/>
+          <w:sz w:val="24"/>
+          <w:szCs w:val="24"/>
+        </w:rPr>
+        <w:t xml:space="preserve"> amount</w:t>
+      </w:r>
+      <w:r>
+        <w:rPr>
+          <w:rFonts w:ascii="Times New Roman" w:hAnsi="Times New Roman" w:cs="Times New Roman"/>
+          <w:sz w:val="24"/>
+          <w:szCs w:val="24"/>
+        </w:rPr>
+        <w:t>.</w:t>
+      </w:r>
+      <w:r>
+        <w:rPr>
+          <w:rFonts w:ascii="Times New Roman" w:hAnsi="Times New Roman" w:cs="Times New Roman"/>
+          <w:sz w:val="24"/>
+          <w:szCs w:val="24"/>
+        </w:rPr>
+        <w:t xml:space="preserve"> They used range partitioning for it.</w:t>
+      </w:r>
+      <w:r>
+        <w:rPr>
+          <w:rFonts w:ascii="Times New Roman" w:hAnsi="Times New Roman" w:cs="Times New Roman"/>
+          <w:sz w:val="24"/>
+          <w:szCs w:val="24"/>
+        </w:rPr>
+        <w:t xml:space="preserve"> In the next step they used Sliding-Window method</w:t>
+      </w:r>
+      <w:r>
+        <w:rPr>
+          <w:rFonts w:ascii="Times New Roman" w:hAnsi="Times New Roman" w:cs="Times New Roman"/>
+          <w:sz w:val="24"/>
+          <w:szCs w:val="24"/>
+        </w:rPr>
+        <w:t xml:space="preserve"> by aggregating transactions into groups and then extracting patterns in </w:t>
+      </w:r>
+      <w:r>
+        <w:rPr>
+          <w:rFonts w:ascii="Times New Roman" w:hAnsi="Times New Roman" w:cs="Times New Roman"/>
+          <w:sz w:val="24"/>
+          <w:szCs w:val="24"/>
+        </w:rPr>
+        <w:t>cardholder’s</w:t>
+      </w:r>
+      <w:r>
+        <w:rPr>
+          <w:rFonts w:ascii="Times New Roman" w:hAnsi="Times New Roman" w:cs="Times New Roman"/>
+          <w:sz w:val="24"/>
+          <w:szCs w:val="24"/>
+        </w:rPr>
+        <w:t xml:space="preserve"> </w:t>
+      </w:r>
+      <w:r>
+        <w:rPr>
+          <w:rFonts w:ascii="Times New Roman" w:hAnsi="Times New Roman" w:cs="Times New Roman"/>
+          <w:sz w:val="24"/>
+          <w:szCs w:val="24"/>
+        </w:rPr>
+        <w:t>behavior</w:t>
+      </w:r>
+      <w:r>
+        <w:rPr>
+          <w:rFonts w:ascii="Times New Roman" w:hAnsi="Times New Roman" w:cs="Times New Roman"/>
+          <w:sz w:val="24"/>
+          <w:szCs w:val="24"/>
+        </w:rPr>
+        <w:t>.</w:t>
+      </w:r>
+      <w:r>
+        <w:rPr>
+          <w:rFonts w:ascii="Times New Roman" w:hAnsi="Times New Roman" w:cs="Times New Roman"/>
+          <w:sz w:val="24"/>
+          <w:szCs w:val="24"/>
+        </w:rPr>
+        <w:t xml:space="preserve"> </w:t>
+      </w:r>
+      <w:r>
+        <w:rPr>
+          <w:rFonts w:ascii="Times New Roman" w:hAnsi="Times New Roman" w:cs="Times New Roman"/>
+          <w:sz w:val="24"/>
+          <w:szCs w:val="24"/>
+        </w:rPr>
+        <w:t>Minimum, maximum and average of transaction amounts made by cardholders were calculated.</w:t>
+      </w:r>
+      <w:r>
+        <w:rPr>
+          <w:rFonts w:ascii="Times New Roman" w:hAnsi="Times New Roman" w:cs="Times New Roman"/>
+          <w:sz w:val="24"/>
+          <w:szCs w:val="24"/>
+        </w:rPr>
+        <w:t xml:space="preserve"> And every time when there is a new transaction made by the new transactions is fed to the window while the old one </w:t>
+      </w:r>
+      <w:r>
+        <w:rPr>
+          <w:rFonts w:ascii="Times New Roman" w:hAnsi="Times New Roman" w:cs="Times New Roman"/>
+          <w:sz w:val="24"/>
+          <w:szCs w:val="24"/>
+        </w:rPr>
+        <w:t>is</w:t>
+      </w:r>
+      <w:r>
+        <w:rPr>
+          <w:rFonts w:ascii="Times New Roman" w:hAnsi="Times New Roman" w:cs="Times New Roman"/>
+          <w:sz w:val="24"/>
+          <w:szCs w:val="24"/>
+        </w:rPr>
+        <w:t xml:space="preserve"> removed from it.</w:t>
+      </w:r>
+      <w:r>
+        <w:rPr>
+          <w:rFonts w:ascii="Times New Roman" w:hAnsi="Times New Roman" w:cs="Times New Roman"/>
+          <w:sz w:val="24"/>
+          <w:szCs w:val="24"/>
+        </w:rPr>
+        <w:t xml:space="preserve"> Later they use different classifiers on each </w:t>
+      </w:r>
+      <w:r>
+        <w:rPr>
+          <w:rFonts w:ascii="Times New Roman" w:hAnsi="Times New Roman" w:cs="Times New Roman"/>
+          <w:sz w:val="24"/>
+          <w:szCs w:val="24"/>
+        </w:rPr>
+        <w:t>cluster</w:t>
+      </w:r>
+      <w:r>
+        <w:rPr>
+          <w:rFonts w:ascii="Times New Roman" w:hAnsi="Times New Roman" w:cs="Times New Roman"/>
+          <w:sz w:val="24"/>
+          <w:szCs w:val="24"/>
+        </w:rPr>
+        <w:t xml:space="preserve"> using patterns and extract fraud case signs.</w:t>
+      </w:r>
+      <w:r>
+        <w:rPr>
+          <w:rFonts w:ascii="Times New Roman" w:hAnsi="Times New Roman" w:cs="Times New Roman"/>
+          <w:sz w:val="24"/>
+          <w:szCs w:val="24"/>
+        </w:rPr>
+        <w:t xml:space="preserve"> To overcame </w:t>
+      </w:r>
+      <w:r>
+        <w:rPr>
+          <w:rFonts w:ascii="Times New Roman" w:hAnsi="Times New Roman" w:cs="Times New Roman"/>
+          <w:sz w:val="24"/>
+          <w:szCs w:val="24"/>
+        </w:rPr>
+        <w:t>imbalance</w:t>
+      </w:r>
+      <w:r>
+        <w:rPr>
+          <w:rFonts w:ascii="Times New Roman" w:hAnsi="Times New Roman" w:cs="Times New Roman"/>
+          <w:sz w:val="24"/>
+          <w:szCs w:val="24"/>
+        </w:rPr>
+        <w:t xml:space="preserve"> on dataset</w:t>
+      </w:r>
+      <w:r>
+        <w:rPr>
+          <w:rFonts w:ascii="Times New Roman" w:hAnsi="Times New Roman" w:cs="Times New Roman"/>
+          <w:sz w:val="24"/>
+          <w:szCs w:val="24"/>
+        </w:rPr>
+        <w:t>,</w:t>
+      </w:r>
+      <w:r>
+        <w:rPr>
+          <w:rFonts w:ascii="Times New Roman" w:hAnsi="Times New Roman" w:cs="Times New Roman"/>
+          <w:sz w:val="24"/>
+          <w:szCs w:val="24"/>
+        </w:rPr>
+        <w:t xml:space="preserve"> they use SMOTE</w:t>
+      </w:r>
+      <w:r>
+        <w:rPr>
+          <w:rFonts w:ascii="Times New Roman" w:hAnsi="Times New Roman" w:cs="Times New Roman"/>
+          <w:sz w:val="24"/>
+          <w:szCs w:val="24"/>
+        </w:rPr>
+        <w:t xml:space="preserve"> because oversampling does not provide better results</w:t>
+      </w:r>
+      <w:r>
+        <w:rPr>
+          <w:rFonts w:ascii="Times New Roman" w:hAnsi="Times New Roman" w:cs="Times New Roman"/>
+          <w:sz w:val="24"/>
+          <w:szCs w:val="24"/>
+        </w:rPr>
+        <w:t>.</w:t>
+      </w:r>
+    </w:p>
+    <w:p>
+      <w:pPr>
+        <w:spacing w:line="360" w:lineRule="auto"/>
+        <w:rPr>
+          <w:rFonts w:ascii="Times New Roman" w:hAnsi="Times New Roman" w:cs="Times New Roman"/>
+          <w:sz w:val="24"/>
+          <w:szCs w:val="24"/>
+        </w:rPr>
+      </w:pPr>
+      <w:r>
+        <w:rPr>
+          <w:rFonts w:ascii="Times New Roman" w:hAnsi="Times New Roman" w:cs="Times New Roman"/>
+          <w:sz w:val="24"/>
+          <w:szCs w:val="24"/>
+        </w:rPr>
+        <w:t>The most recent study [5] that was done in 2019 used new machine learning algorithms to detect outliers.</w:t>
+      </w:r>
+      <w:r>
+        <w:rPr>
+          <w:rFonts w:ascii="Times New Roman" w:hAnsi="Times New Roman" w:cs="Times New Roman"/>
+          <w:sz w:val="24"/>
+          <w:szCs w:val="24"/>
+        </w:rPr>
+        <w:t xml:space="preserve"> That team used Local Outlier Factor </w:t>
+      </w:r>
+      <w:r>
+        <w:rPr>
+          <w:rFonts w:ascii="Times New Roman" w:hAnsi="Times New Roman" w:cs="Times New Roman"/>
+          <w:sz w:val="24"/>
+          <w:szCs w:val="24"/>
+        </w:rPr>
+        <w:t>and Isolation Forest</w:t>
+      </w:r>
+      <w:r>
+        <w:rPr>
+          <w:rFonts w:ascii="Times New Roman" w:hAnsi="Times New Roman" w:cs="Times New Roman"/>
+          <w:sz w:val="24"/>
+          <w:szCs w:val="24"/>
+        </w:rPr>
+        <w:t xml:space="preserve"> algorithms</w:t>
+      </w:r>
+      <w:r>
+        <w:rPr>
+          <w:rFonts w:ascii="Times New Roman" w:hAnsi="Times New Roman" w:cs="Times New Roman"/>
+          <w:sz w:val="24"/>
+          <w:szCs w:val="24"/>
+        </w:rPr>
+        <w:t xml:space="preserve"> </w:t>
+      </w:r>
+      <w:r>
+        <w:rPr>
+          <w:rFonts w:ascii="Times New Roman" w:hAnsi="Times New Roman" w:cs="Times New Roman"/>
+          <w:sz w:val="24"/>
+          <w:szCs w:val="24"/>
+        </w:rPr>
+        <w:t xml:space="preserve">which </w:t>
+      </w:r>
+      <w:r>
+        <w:rPr>
+          <w:rFonts w:ascii="Times New Roman" w:hAnsi="Times New Roman" w:cs="Times New Roman"/>
+          <w:sz w:val="24"/>
+          <w:szCs w:val="24"/>
+        </w:rPr>
+        <w:t>at the moment</w:t>
+      </w:r>
+      <w:r>
+        <w:rPr>
+          <w:rFonts w:ascii="Times New Roman" w:hAnsi="Times New Roman" w:cs="Times New Roman"/>
+          <w:sz w:val="24"/>
+          <w:szCs w:val="24"/>
+        </w:rPr>
+        <w:t xml:space="preserve"> </w:t>
+      </w:r>
+      <w:r>
+        <w:rPr>
+          <w:rFonts w:ascii="Times New Roman" w:hAnsi="Times New Roman" w:cs="Times New Roman"/>
+          <w:sz w:val="24"/>
+          <w:szCs w:val="24"/>
+        </w:rPr>
+        <w:t>are</w:t>
+      </w:r>
+      <w:r>
+        <w:rPr>
+          <w:rFonts w:ascii="Times New Roman" w:hAnsi="Times New Roman" w:cs="Times New Roman"/>
+          <w:sz w:val="24"/>
+          <w:szCs w:val="24"/>
+        </w:rPr>
+        <w:t xml:space="preserve"> </w:t>
+      </w:r>
+      <w:r>
+        <w:rPr>
+          <w:rFonts w:ascii="Times New Roman" w:hAnsi="Times New Roman" w:cs="Times New Roman"/>
+          <w:sz w:val="24"/>
+          <w:szCs w:val="24"/>
+        </w:rPr>
+        <w:t>considered</w:t>
+      </w:r>
+      <w:r>
+        <w:rPr>
+          <w:rFonts w:ascii="Times New Roman" w:hAnsi="Times New Roman" w:cs="Times New Roman"/>
+          <w:sz w:val="24"/>
+          <w:szCs w:val="24"/>
+        </w:rPr>
+        <w:t xml:space="preserve"> most popular outlier detection methods in the industry.</w:t>
+      </w:r>
+      <w:r>
+        <w:rPr>
+          <w:rFonts w:ascii="Times New Roman" w:hAnsi="Times New Roman" w:cs="Times New Roman"/>
+          <w:sz w:val="24"/>
+          <w:szCs w:val="24"/>
+        </w:rPr>
+        <w:t xml:space="preserve"> T</w:t>
+      </w:r>
+      <w:r>
+        <w:rPr>
+          <w:rFonts w:ascii="Times New Roman" w:hAnsi="Times New Roman" w:cs="Times New Roman"/>
+          <w:sz w:val="24"/>
+          <w:szCs w:val="24"/>
+        </w:rPr>
+        <w:t>heir accuracy 99.6% while they had lower precision at 33%.</w:t>
+      </w:r>
+      <w:r>
+        <w:rPr>
+          <w:rFonts w:ascii="Times New Roman" w:hAnsi="Times New Roman" w:cs="Times New Roman"/>
+          <w:sz w:val="24"/>
+          <w:szCs w:val="24"/>
+        </w:rPr>
+        <w:t xml:space="preserve"> The reason for low precision in the data is huge imbalance.</w:t>
+      </w:r>
+    </w:p>
+    <w:p>
+      <w:pPr>
+        <w:spacing w:line="360" w:lineRule="auto"/>
         <w:jc w:val="center"/>
         <w:rPr>
           <w:rFonts w:ascii="Times New Roman" w:hAnsi="Times New Roman" w:cs="Times New Roman"/>
@@ -1384,6 +1780,7 @@
           <w:sz w:val="32"/>
           <w:szCs w:val="32"/>
         </w:rPr>
+        <w:lastRenderedPageBreak/>
         <w:drawing>
           <wp:inline distT="0" distB="0" distL="0" distR="0" wp14:anchorId="05F9C2EF" wp14:editId="6A1CFD9C">
             <wp:extent cx="3924300" cy="2617470"/>
@@ -1600,7 +1997,6 @@
           <w:sz w:val="32"/>
           <w:szCs w:val="32"/>
         </w:rPr>
-        <w:lastRenderedPageBreak/>
         <w:drawing>
           <wp:inline distT="0" distB="0" distL="0" distR="0" wp14:anchorId="3C726904" wp14:editId="0C339573">
             <wp:extent cx="3848433" cy="2606266"/>
@@ -1701,6 +2097,7 @@
           <w:sz w:val="24"/>
           <w:szCs w:val="24"/>
         </w:rPr>
+        <w:lastRenderedPageBreak/>
         <w:t>(fraud or non</w:t>
       </w:r>
       <w:r>
@@ -1810,8 +2207,27 @@
           <w:sz w:val="24"/>
           <w:szCs w:val="24"/>
         </w:rPr>
-        <w:t xml:space="preserve"> The interesting pattern we need here is in the last row (Class) and we can see that columns V10, </w:t>
-      </w:r>
+        <w:t xml:space="preserve"> The interesting pattern we need here is in the last row (Class) and we can see that columns V10, V14, V12 have negative correlation with class variable.</w:t>
+      </w:r>
+      <w:r>
+        <w:rPr>
+          <w:rFonts w:ascii="Times New Roman" w:hAnsi="Times New Roman" w:cs="Times New Roman"/>
+          <w:sz w:val="24"/>
+          <w:szCs w:val="24"/>
+        </w:rPr>
+        <w:t xml:space="preserve"> By using only those three columns and using dimensionality reduction we were able to find some interesting patterns in the data.</w:t>
+      </w:r>
+    </w:p>
+    <w:p>
+      <w:pPr>
+        <w:spacing w:line="360" w:lineRule="auto"/>
+        <w:jc w:val="center"/>
+        <w:rPr>
+          <w:rFonts w:ascii="Times New Roman" w:hAnsi="Times New Roman" w:cs="Times New Roman"/>
+          <w:sz w:val="24"/>
+          <w:szCs w:val="24"/>
+        </w:rPr>
+      </w:pPr>
       <w:r>
         <w:rPr>
           <w:rFonts w:ascii="Times New Roman" w:hAnsi="Times New Roman" w:cs="Times New Roman"/>
@@ -1819,33 +2235,6 @@
           <w:szCs w:val="24"/>
         </w:rPr>
         <w:lastRenderedPageBreak/>
-        <w:t>V14, V12 have negative correlation with class variable.</w:t>
-      </w:r>
-      <w:r>
-        <w:rPr>
-          <w:rFonts w:ascii="Times New Roman" w:hAnsi="Times New Roman" w:cs="Times New Roman"/>
-          <w:sz w:val="24"/>
-          <w:szCs w:val="24"/>
-        </w:rPr>
-        <w:t xml:space="preserve"> By using only those three columns and using dimensionality reduction we were able to find some interesting patterns in the data.</w:t>
-      </w:r>
-    </w:p>
-    <w:p>
-      <w:pPr>
-        <w:spacing w:line="360" w:lineRule="auto"/>
-        <w:jc w:val="center"/>
-        <w:rPr>
-          <w:rFonts w:ascii="Times New Roman" w:hAnsi="Times New Roman" w:cs="Times New Roman"/>
-          <w:sz w:val="24"/>
-          <w:szCs w:val="24"/>
-        </w:rPr>
-      </w:pPr>
-      <w:r>
-        <w:rPr>
-          <w:rFonts w:ascii="Times New Roman" w:hAnsi="Times New Roman" w:cs="Times New Roman"/>
-          <w:sz w:val="24"/>
-          <w:szCs w:val="24"/>
-        </w:rPr>
         <w:drawing>
           <wp:inline distT="0" distB="0" distL="0" distR="0" wp14:anchorId="0818023C" wp14:editId="1C1A5EE9">
             <wp:extent cx="3162574" cy="2789162"/>
@@ -2877,80 +3266,88 @@
           <w:sz w:val="24"/>
           <w:szCs w:val="24"/>
         </w:rPr>
+        <w:t>CatBoostClassifier has the highest ROC score followed Light GBM</w:t>
+      </w:r>
+      <w:r>
+        <w:rPr>
+          <w:rFonts w:ascii="Times New Roman" w:hAnsi="Times New Roman" w:cs="Times New Roman"/>
+          <w:sz w:val="24"/>
+          <w:szCs w:val="24"/>
+        </w:rPr>
+        <w:t xml:space="preserve"> and Random Forest</w:t>
+      </w:r>
+      <w:r>
+        <w:rPr>
+          <w:rFonts w:ascii="Times New Roman" w:hAnsi="Times New Roman" w:cs="Times New Roman"/>
+          <w:sz w:val="24"/>
+          <w:szCs w:val="24"/>
+        </w:rPr>
+        <w:t xml:space="preserve">. I did not </w:t>
+      </w:r>
+      <w:r>
+        <w:rPr>
+          <w:rFonts w:ascii="Times New Roman" w:hAnsi="Times New Roman" w:cs="Times New Roman"/>
+          <w:sz w:val="24"/>
+          <w:szCs w:val="24"/>
+        </w:rPr>
+        <w:t>have</w:t>
+      </w:r>
+      <w:r>
+        <w:rPr>
+          <w:rFonts w:ascii="Times New Roman" w:hAnsi="Times New Roman" w:cs="Times New Roman"/>
+          <w:sz w:val="24"/>
+          <w:szCs w:val="24"/>
+        </w:rPr>
+        <w:t xml:space="preserve"> good results with XGBClassifier and LGB is 7 times </w:t>
+      </w:r>
+      <w:r>
+        <w:rPr>
+          <w:rFonts w:ascii="Times New Roman" w:hAnsi="Times New Roman" w:cs="Times New Roman"/>
+          <w:sz w:val="24"/>
+          <w:szCs w:val="24"/>
+        </w:rPr>
+        <w:t>faster</w:t>
+      </w:r>
+      <w:r>
+        <w:rPr>
+          <w:rFonts w:ascii="Times New Roman" w:hAnsi="Times New Roman" w:cs="Times New Roman"/>
+          <w:sz w:val="24"/>
+          <w:szCs w:val="24"/>
+        </w:rPr>
+        <w:t xml:space="preserve"> that it.</w:t>
+      </w:r>
+      <w:r>
+        <w:rPr>
+          <w:rFonts w:ascii="Times New Roman" w:hAnsi="Times New Roman" w:cs="Times New Roman"/>
+          <w:sz w:val="24"/>
+          <w:szCs w:val="24"/>
+        </w:rPr>
+        <w:t xml:space="preserve"> </w:t>
+      </w:r>
+      <w:r>
+        <w:rPr>
+          <w:rFonts w:ascii="Times New Roman" w:hAnsi="Times New Roman" w:cs="Times New Roman"/>
+          <w:sz w:val="24"/>
+          <w:szCs w:val="24"/>
+        </w:rPr>
+        <w:t>Logistic</w:t>
+      </w:r>
+      <w:r>
+        <w:rPr>
+          <w:rFonts w:ascii="Times New Roman" w:hAnsi="Times New Roman" w:cs="Times New Roman"/>
+          <w:sz w:val="24"/>
+          <w:szCs w:val="24"/>
+        </w:rPr>
+        <w:t xml:space="preserve"> Regression </w:t>
+      </w:r>
+      <w:r>
+        <w:rPr>
+          <w:rFonts w:ascii="Times New Roman" w:hAnsi="Times New Roman" w:cs="Times New Roman"/>
+          <w:sz w:val="24"/>
+          <w:szCs w:val="24"/>
+        </w:rPr>
         <w:lastRenderedPageBreak/>
-        <w:t>CatBoostClassifier has the highest ROC score followed Light GBM</w:t>
-      </w:r>
-      <w:r>
-        <w:rPr>
-          <w:rFonts w:ascii="Times New Roman" w:hAnsi="Times New Roman" w:cs="Times New Roman"/>
-          <w:sz w:val="24"/>
-          <w:szCs w:val="24"/>
-        </w:rPr>
-        <w:t xml:space="preserve"> and Random Forest</w:t>
-      </w:r>
-      <w:r>
-        <w:rPr>
-          <w:rFonts w:ascii="Times New Roman" w:hAnsi="Times New Roman" w:cs="Times New Roman"/>
-          <w:sz w:val="24"/>
-          <w:szCs w:val="24"/>
-        </w:rPr>
-        <w:t xml:space="preserve">. I did not </w:t>
-      </w:r>
-      <w:r>
-        <w:rPr>
-          <w:rFonts w:ascii="Times New Roman" w:hAnsi="Times New Roman" w:cs="Times New Roman"/>
-          <w:sz w:val="24"/>
-          <w:szCs w:val="24"/>
-        </w:rPr>
-        <w:t>have</w:t>
-      </w:r>
-      <w:r>
-        <w:rPr>
-          <w:rFonts w:ascii="Times New Roman" w:hAnsi="Times New Roman" w:cs="Times New Roman"/>
-          <w:sz w:val="24"/>
-          <w:szCs w:val="24"/>
-        </w:rPr>
-        <w:t xml:space="preserve"> good results with XGBClassifier and LGB is 7 times </w:t>
-      </w:r>
-      <w:r>
-        <w:rPr>
-          <w:rFonts w:ascii="Times New Roman" w:hAnsi="Times New Roman" w:cs="Times New Roman"/>
-          <w:sz w:val="24"/>
-          <w:szCs w:val="24"/>
-        </w:rPr>
-        <w:t>faster</w:t>
-      </w:r>
-      <w:r>
-        <w:rPr>
-          <w:rFonts w:ascii="Times New Roman" w:hAnsi="Times New Roman" w:cs="Times New Roman"/>
-          <w:sz w:val="24"/>
-          <w:szCs w:val="24"/>
-        </w:rPr>
-        <w:t xml:space="preserve"> that it.</w:t>
-      </w:r>
-      <w:r>
-        <w:rPr>
-          <w:rFonts w:ascii="Times New Roman" w:hAnsi="Times New Roman" w:cs="Times New Roman"/>
-          <w:sz w:val="24"/>
-          <w:szCs w:val="24"/>
-        </w:rPr>
-        <w:t xml:space="preserve"> </w:t>
-      </w:r>
-      <w:r>
-        <w:rPr>
-          <w:rFonts w:ascii="Times New Roman" w:hAnsi="Times New Roman" w:cs="Times New Roman"/>
-          <w:sz w:val="24"/>
-          <w:szCs w:val="24"/>
-        </w:rPr>
-        <w:t>Logistic</w:t>
-      </w:r>
-      <w:r>
-        <w:rPr>
-          <w:rFonts w:ascii="Times New Roman" w:hAnsi="Times New Roman" w:cs="Times New Roman"/>
-          <w:sz w:val="24"/>
-          <w:szCs w:val="24"/>
-        </w:rPr>
-        <w:t xml:space="preserve"> Regression had the highest recall </w:t>
+        <w:t xml:space="preserve">had the highest recall </w:t>
       </w:r>
       <w:r>
         <w:rPr>
@@ -3164,6 +3561,7 @@
           <w:sz w:val="32"/>
           <w:szCs w:val="32"/>
         </w:rPr>
+        <w:lastRenderedPageBreak/>
         <w:t>Conclusion</w:t>
       </w:r>
     </w:p>
@@ -3451,6 +3849,35 @@
           <w:sz w:val="24"/>
           <w:szCs w:val="24"/>
         </w:rPr>
+        <w:t xml:space="preserve">[1] </w:t>
+      </w:r>
+      <w:hyperlink r:id="rId10" w:history="1">
+        <w:r>
+          <w:rPr>
+            <w:rStyle w:val="Hyperlink"/>
+            <w:rFonts w:ascii="Times New Roman" w:hAnsi="Times New Roman" w:cs="Times New Roman"/>
+            <w:sz w:val="24"/>
+            <w:szCs w:val="24"/>
+          </w:rPr>
+          <w:t>https://www.kaggle.com/mlg-ulb/creditcardfraud</w:t>
+        </w:r>
+      </w:hyperlink>
+    </w:p>
+    <w:p>
+      <w:pPr>
+        <w:spacing w:line="360" w:lineRule="auto"/>
+        <w:rPr>
+          <w:rFonts w:ascii="Times New Roman" w:hAnsi="Times New Roman" w:cs="Times New Roman"/>
+          <w:sz w:val="24"/>
+          <w:szCs w:val="24"/>
+        </w:rPr>
+      </w:pPr>
+      <w:r>
+        <w:rPr>
+          <w:rFonts w:ascii="Times New Roman" w:hAnsi="Times New Roman" w:cs="Times New Roman"/>
+          <w:sz w:val="24"/>
+          <w:szCs w:val="24"/>
+        </w:rPr>
         <w:t>[</w:t>
       </w:r>
       <w:r>
@@ -3663,6 +4090,1286 @@
         </w:rPr>
         <w:t>”</w:t>
       </w:r>
+    </w:p>
+    <w:p>
+      <w:pPr>
+        <w:spacing w:line="360" w:lineRule="auto"/>
+        <w:rPr>
+          <w:rFonts w:ascii="Times New Roman" w:hAnsi="Times New Roman" w:cs="Times New Roman"/>
+          <w:sz w:val="24"/>
+          <w:szCs w:val="24"/>
+        </w:rPr>
+      </w:pPr>
+      <w:r>
+        <w:rPr>
+          <w:rFonts w:ascii="Times New Roman" w:hAnsi="Times New Roman" w:cs="Times New Roman"/>
+          <w:sz w:val="24"/>
+          <w:szCs w:val="24"/>
+        </w:rPr>
+        <w:t>[</w:t>
+      </w:r>
+      <w:r>
+        <w:rPr>
+          <w:rFonts w:ascii="Times New Roman" w:hAnsi="Times New Roman" w:cs="Times New Roman"/>
+          <w:sz w:val="24"/>
+          <w:szCs w:val="24"/>
+        </w:rPr>
+        <w:t>4</w:t>
+      </w:r>
+      <w:r>
+        <w:rPr>
+          <w:rFonts w:ascii="Times New Roman" w:hAnsi="Times New Roman" w:cs="Times New Roman"/>
+          <w:sz w:val="24"/>
+          <w:szCs w:val="24"/>
+        </w:rPr>
+        <w:t>]</w:t>
+      </w:r>
+      <w:r>
+        <w:rPr>
+          <w:rFonts w:ascii="Times New Roman" w:hAnsi="Times New Roman" w:cs="Times New Roman"/>
+          <w:sz w:val="24"/>
+          <w:szCs w:val="24"/>
+        </w:rPr>
+        <w:t xml:space="preserve"> Vaishnavi Nath Dornadula</w:t>
+      </w:r>
+      <w:r>
+        <w:rPr>
+          <w:rFonts w:ascii="Times New Roman" w:hAnsi="Times New Roman" w:cs="Times New Roman"/>
+          <w:sz w:val="24"/>
+          <w:szCs w:val="24"/>
+        </w:rPr>
+        <w:t xml:space="preserve">, </w:t>
+      </w:r>
+      <w:r>
+        <w:rPr>
+          <w:rFonts w:ascii="Times New Roman" w:hAnsi="Times New Roman" w:cs="Times New Roman"/>
+          <w:sz w:val="24"/>
+          <w:szCs w:val="24"/>
+        </w:rPr>
+        <w:t>Geeth S</w:t>
+      </w:r>
+      <w:r>
+        <w:rPr>
+          <w:rFonts w:ascii="Times New Roman" w:hAnsi="Times New Roman" w:cs="Times New Roman"/>
+          <w:sz w:val="24"/>
+          <w:szCs w:val="24"/>
+        </w:rPr>
+        <w:t xml:space="preserve">, </w:t>
+      </w:r>
+      <w:r>
+        <w:rPr>
+          <w:rFonts w:ascii="Times New Roman" w:hAnsi="Times New Roman" w:cs="Times New Roman"/>
+          <w:sz w:val="24"/>
+          <w:szCs w:val="24"/>
+        </w:rPr>
+        <w:t>“</w:t>
+      </w:r>
+      <w:r>
+        <w:rPr>
+          <w:rFonts w:ascii="Times New Roman" w:hAnsi="Times New Roman" w:cs="Times New Roman"/>
+          <w:sz w:val="24"/>
+          <w:szCs w:val="24"/>
+        </w:rPr>
+        <w:t>Credit Card Fraud Detection using Machine Learning Algorithms</w:t>
+      </w:r>
+      <w:r>
+        <w:rPr>
+          <w:rFonts w:ascii="Times New Roman" w:hAnsi="Times New Roman" w:cs="Times New Roman"/>
+          <w:sz w:val="24"/>
+          <w:szCs w:val="24"/>
+        </w:rPr>
+        <w:t>”</w:t>
+      </w:r>
+      <w:r>
+        <w:rPr>
+          <w:rFonts w:ascii="Times New Roman" w:hAnsi="Times New Roman" w:cs="Times New Roman"/>
+          <w:sz w:val="24"/>
+          <w:szCs w:val="24"/>
+        </w:rPr>
+        <w:t>.</w:t>
+      </w:r>
+    </w:p>
+    <w:p>
+      <w:pPr>
+        <w:spacing w:line="360" w:lineRule="auto"/>
+        <w:rPr>
+          <w:rFonts w:ascii="Times New Roman" w:hAnsi="Times New Roman" w:cs="Times New Roman"/>
+          <w:sz w:val="24"/>
+          <w:szCs w:val="24"/>
+        </w:rPr>
+      </w:pPr>
+      <w:r>
+        <w:rPr>
+          <w:rFonts w:ascii="Times New Roman" w:hAnsi="Times New Roman" w:cs="Times New Roman"/>
+          <w:sz w:val="24"/>
+          <w:szCs w:val="24"/>
+        </w:rPr>
+        <w:t>[</w:t>
+      </w:r>
+      <w:r>
+        <w:rPr>
+          <w:rFonts w:ascii="Times New Roman" w:hAnsi="Times New Roman" w:cs="Times New Roman"/>
+          <w:sz w:val="24"/>
+          <w:szCs w:val="24"/>
+        </w:rPr>
+        <w:t>5</w:t>
+      </w:r>
+      <w:r>
+        <w:rPr>
+          <w:rFonts w:ascii="Times New Roman" w:hAnsi="Times New Roman" w:cs="Times New Roman"/>
+          <w:sz w:val="24"/>
+          <w:szCs w:val="24"/>
+        </w:rPr>
+        <w:t xml:space="preserve">] </w:t>
+      </w:r>
+      <w:r>
+        <w:rPr>
+          <w:rFonts w:ascii="Times New Roman" w:hAnsi="Times New Roman" w:cs="Times New Roman"/>
+          <w:sz w:val="24"/>
+          <w:szCs w:val="24"/>
+        </w:rPr>
+        <w:t>S P Maniraj</w:t>
+      </w:r>
+      <w:r>
+        <w:rPr>
+          <w:rFonts w:ascii="Times New Roman" w:hAnsi="Times New Roman" w:cs="Times New Roman"/>
+          <w:sz w:val="24"/>
+          <w:szCs w:val="24"/>
+        </w:rPr>
+        <w:t xml:space="preserve">, </w:t>
+      </w:r>
+      <w:r>
+        <w:rPr>
+          <w:rFonts w:ascii="Times New Roman" w:hAnsi="Times New Roman" w:cs="Times New Roman"/>
+          <w:sz w:val="24"/>
+          <w:szCs w:val="24"/>
+        </w:rPr>
+        <w:t>Aditya Saini, Swarna Deep Sarkar</w:t>
+      </w:r>
+      <w:r>
+        <w:rPr>
+          <w:rFonts w:ascii="Times New Roman" w:hAnsi="Times New Roman" w:cs="Times New Roman"/>
+          <w:sz w:val="24"/>
+          <w:szCs w:val="24"/>
+        </w:rPr>
+        <w:t xml:space="preserve">, </w:t>
+      </w:r>
+      <w:r>
+        <w:rPr>
+          <w:rFonts w:ascii="Times New Roman" w:hAnsi="Times New Roman" w:cs="Times New Roman"/>
+          <w:sz w:val="24"/>
+          <w:szCs w:val="24"/>
+        </w:rPr>
+        <w:t>Shadab Ahmed</w:t>
+      </w:r>
+      <w:r>
+        <w:rPr>
+          <w:rFonts w:ascii="Times New Roman" w:hAnsi="Times New Roman" w:cs="Times New Roman"/>
+          <w:sz w:val="24"/>
+          <w:szCs w:val="24"/>
+        </w:rPr>
+        <w:t>,</w:t>
+      </w:r>
+      <w:r>
+        <w:rPr>
+          <w:rFonts w:ascii="Times New Roman" w:hAnsi="Times New Roman" w:cs="Times New Roman"/>
+          <w:sz w:val="24"/>
+          <w:szCs w:val="24"/>
+        </w:rPr>
+        <w:t xml:space="preserve"> </w:t>
+      </w:r>
+      <w:r>
+        <w:rPr>
+          <w:rFonts w:ascii="Times New Roman" w:hAnsi="Times New Roman" w:cs="Times New Roman"/>
+          <w:sz w:val="24"/>
+          <w:szCs w:val="24"/>
+        </w:rPr>
+        <w:t>“</w:t>
+      </w:r>
+      <w:r>
+        <w:rPr>
+          <w:rFonts w:ascii="Times New Roman" w:hAnsi="Times New Roman" w:cs="Times New Roman"/>
+          <w:sz w:val="24"/>
+          <w:szCs w:val="24"/>
+        </w:rPr>
+        <w:t>Credit Card Fraud Detection using Machine</w:t>
+      </w:r>
+      <w:r>
+        <w:rPr>
+          <w:rFonts w:ascii="Times New Roman" w:hAnsi="Times New Roman" w:cs="Times New Roman"/>
+          <w:sz w:val="24"/>
+          <w:szCs w:val="24"/>
+        </w:rPr>
+        <w:t xml:space="preserve"> </w:t>
+      </w:r>
+      <w:r>
+        <w:rPr>
+          <w:rFonts w:ascii="Times New Roman" w:hAnsi="Times New Roman" w:cs="Times New Roman"/>
+          <w:sz w:val="24"/>
+          <w:szCs w:val="24"/>
+        </w:rPr>
+        <w:t>Learning and Data Science</w:t>
+      </w:r>
+      <w:r>
+        <w:rPr>
+          <w:rFonts w:ascii="Times New Roman" w:hAnsi="Times New Roman" w:cs="Times New Roman"/>
+          <w:sz w:val="24"/>
+          <w:szCs w:val="24"/>
+        </w:rPr>
+        <w:t>”</w:t>
+      </w:r>
+      <w:r>
+        <w:rPr>
+          <w:rFonts w:ascii="Times New Roman" w:hAnsi="Times New Roman" w:cs="Times New Roman"/>
+          <w:sz w:val="24"/>
+          <w:szCs w:val="24"/>
+        </w:rPr>
+        <w:t>.</w:t>
+      </w:r>
+    </w:p>
+    <w:p>
+      <w:pPr>
+        <w:spacing w:line="360" w:lineRule="auto"/>
+        <w:rPr>
+          <w:rFonts w:ascii="Times New Roman" w:hAnsi="Times New Roman" w:cs="Times New Roman"/>
+          <w:sz w:val="24"/>
+          <w:szCs w:val="24"/>
+        </w:rPr>
+      </w:pPr>
+      <w:r>
+        <w:rPr>
+          <w:rFonts w:ascii="Times New Roman" w:hAnsi="Times New Roman" w:cs="Times New Roman"/>
+          <w:sz w:val="24"/>
+          <w:szCs w:val="24"/>
+        </w:rPr>
+        <w:t xml:space="preserve">[6] </w:t>
+      </w:r>
+      <w:r>
+        <w:rPr>
+          <w:rFonts w:ascii="Times New Roman" w:hAnsi="Times New Roman" w:cs="Times New Roman"/>
+          <w:sz w:val="24"/>
+          <w:szCs w:val="24"/>
+        </w:rPr>
+        <w:t>Andrea Dal Pozzolo, Olivier Caelen, Reid A. Johnson and Gianluca Bontempi. Calibrating Probability with Undersampling for Unbalanced Classification. In Symposium on Computational Intelligence and Data Mining (CIDM), IEEE, 2015</w:t>
+      </w:r>
+    </w:p>
+    <w:p>
+      <w:pPr>
+        <w:spacing w:line="360" w:lineRule="auto"/>
+        <w:rPr>
+          <w:rFonts w:ascii="Times New Roman" w:hAnsi="Times New Roman" w:cs="Times New Roman"/>
+          <w:sz w:val="24"/>
+          <w:szCs w:val="24"/>
+        </w:rPr>
+      </w:pPr>
+      <w:r>
+        <w:rPr>
+          <w:rFonts w:ascii="Times New Roman" w:hAnsi="Times New Roman" w:cs="Times New Roman"/>
+          <w:sz w:val="24"/>
+          <w:szCs w:val="24"/>
+        </w:rPr>
+        <w:lastRenderedPageBreak/>
+        <w:t>[7]</w:t>
+      </w:r>
+      <w:r>
+        <w:rPr>
+          <w:rFonts w:ascii="Times New Roman" w:hAnsi="Times New Roman" w:cs="Times New Roman"/>
+          <w:sz w:val="24"/>
+          <w:szCs w:val="24"/>
+        </w:rPr>
+        <w:t xml:space="preserve"> </w:t>
+      </w:r>
+      <w:r>
+        <w:rPr>
+          <w:rFonts w:ascii="Times New Roman" w:hAnsi="Times New Roman" w:cs="Times New Roman"/>
+          <w:sz w:val="24"/>
+          <w:szCs w:val="24"/>
+        </w:rPr>
+        <w:t xml:space="preserve">Dal Pozzolo, Andrea; Caelen, Olivier; Le Borgne, Yann-Ael; Waterschoot, Serge; Bontempi, Gianluca. Learned lessons in credit card fraud detection from a practitioner perspective, Expert systems with applications,41,10,4915-4928,2014, </w:t>
+      </w:r>
+      <w:r>
+        <w:rPr>
+          <w:rFonts w:ascii="Times New Roman" w:hAnsi="Times New Roman" w:cs="Times New Roman"/>
+          <w:sz w:val="24"/>
+          <w:szCs w:val="24"/>
+        </w:rPr>
+        <w:t>Pergamon.</w:t>
+      </w:r>
+    </w:p>
+    <w:p>
+      <w:pPr>
+        <w:spacing w:line="360" w:lineRule="auto"/>
+        <w:rPr>
+          <w:rFonts w:ascii="Times New Roman" w:hAnsi="Times New Roman" w:cs="Times New Roman"/>
+          <w:sz w:val="24"/>
+          <w:szCs w:val="24"/>
+        </w:rPr>
+      </w:pPr>
+      <w:r>
+        <w:rPr>
+          <w:rFonts w:ascii="Times New Roman" w:hAnsi="Times New Roman" w:cs="Times New Roman"/>
+          <w:sz w:val="24"/>
+          <w:szCs w:val="24"/>
+        </w:rPr>
+        <w:t xml:space="preserve">[8] </w:t>
+      </w:r>
+      <w:hyperlink r:id="rId11" w:history="1">
+        <w:r>
+          <w:rPr>
+            <w:rStyle w:val="Hyperlink"/>
+            <w:rFonts w:ascii="Times New Roman" w:hAnsi="Times New Roman" w:cs="Times New Roman"/>
+            <w:sz w:val="24"/>
+            <w:szCs w:val="24"/>
+          </w:rPr>
+          <w:t>https://catboost.ai/</w:t>
+        </w:r>
+      </w:hyperlink>
+    </w:p>
+    <w:p>
+      <w:pPr>
+        <w:spacing w:line="360" w:lineRule="auto"/>
+        <w:rPr>
+          <w:rFonts w:ascii="Times New Roman" w:hAnsi="Times New Roman" w:cs="Times New Roman"/>
+          <w:sz w:val="24"/>
+          <w:szCs w:val="24"/>
+        </w:rPr>
+      </w:pPr>
+      <w:r>
+        <w:rPr>
+          <w:rFonts w:ascii="Times New Roman" w:hAnsi="Times New Roman" w:cs="Times New Roman"/>
+          <w:sz w:val="24"/>
+          <w:szCs w:val="24"/>
+        </w:rPr>
+        <w:t xml:space="preserve">[9] </w:t>
+      </w:r>
+      <w:hyperlink r:id="rId12" w:history="1">
+        <w:r>
+          <w:rPr>
+            <w:rStyle w:val="Hyperlink"/>
+            <w:rFonts w:ascii="Times New Roman" w:hAnsi="Times New Roman" w:cs="Times New Roman"/>
+            <w:sz w:val="24"/>
+            <w:szCs w:val="24"/>
+          </w:rPr>
+          <w:t>https://lightgbm.readthedocs.io/en/latest/</w:t>
+        </w:r>
+      </w:hyperlink>
+    </w:p>
+    <w:p>
+      <w:pPr>
+        <w:spacing w:line="360" w:lineRule="auto"/>
+        <w:rPr>
+          <w:rFonts w:ascii="Times New Roman" w:hAnsi="Times New Roman" w:cs="Times New Roman"/>
+          <w:sz w:val="24"/>
+          <w:szCs w:val="24"/>
+        </w:rPr>
+      </w:pPr>
+      <w:r>
+        <w:rPr>
+          <w:rFonts w:ascii="Times New Roman" w:hAnsi="Times New Roman" w:cs="Times New Roman"/>
+          <w:sz w:val="24"/>
+          <w:szCs w:val="24"/>
+        </w:rPr>
+        <w:t xml:space="preserve">[10] </w:t>
+      </w:r>
+      <w:r>
+        <w:rPr>
+          <w:rFonts w:ascii="Times New Roman" w:hAnsi="Times New Roman" w:cs="Times New Roman"/>
+          <w:sz w:val="24"/>
+          <w:szCs w:val="24"/>
+        </w:rPr>
+        <w:t>Fabrizio Carcillo, Yann-Aël Le Borgne, Olivier Caelen, Frederic Oblé, Gianluca Bontempi Combining Unsupervised and Supervised Learning in Credit Card Fraud Detection Information Sciences, 2019</w:t>
+      </w:r>
+    </w:p>
+    <w:p>
+      <w:pPr>
+        <w:spacing w:line="360" w:lineRule="auto"/>
+        <w:rPr>
+          <w:rFonts w:ascii="Times New Roman" w:hAnsi="Times New Roman" w:cs="Times New Roman"/>
+          <w:sz w:val="24"/>
+          <w:szCs w:val="24"/>
+        </w:rPr>
+      </w:pPr>
+      <w:r>
+        <w:rPr>
+          <w:rFonts w:ascii="Times New Roman" w:hAnsi="Times New Roman" w:cs="Times New Roman"/>
+          <w:sz w:val="24"/>
+          <w:szCs w:val="24"/>
+        </w:rPr>
+        <w:t>[11]</w:t>
+      </w:r>
+      <w:r>
+        <w:rPr>
+          <w:rFonts w:ascii="Times New Roman" w:hAnsi="Times New Roman" w:cs="Times New Roman"/>
+          <w:sz w:val="24"/>
+          <w:szCs w:val="24"/>
+        </w:rPr>
+        <w:t xml:space="preserve"> </w:t>
+      </w:r>
+      <w:hyperlink r:id="rId13" w:history="1">
+        <w:r>
+          <w:rPr>
+            <w:rStyle w:val="Hyperlink"/>
+            <w:rFonts w:ascii="Times New Roman" w:hAnsi="Times New Roman" w:cs="Times New Roman"/>
+            <w:sz w:val="24"/>
+            <w:szCs w:val="24"/>
+          </w:rPr>
+          <w:t>https://scikit-learn.org/stable/getting_started.html</w:t>
+        </w:r>
+      </w:hyperlink>
+    </w:p>
+    <w:p>
+      <w:pPr>
+        <w:spacing w:line="360" w:lineRule="auto"/>
+        <w:rPr>
+          <w:rFonts w:ascii="Times New Roman" w:hAnsi="Times New Roman" w:cs="Times New Roman"/>
+          <w:sz w:val="24"/>
+          <w:szCs w:val="24"/>
+        </w:rPr>
+      </w:pPr>
+      <w:r>
+        <w:rPr>
+          <w:rFonts w:ascii="Times New Roman" w:hAnsi="Times New Roman" w:cs="Times New Roman"/>
+          <w:sz w:val="24"/>
+          <w:szCs w:val="24"/>
+        </w:rPr>
+        <w:t xml:space="preserve">[12] </w:t>
+      </w:r>
+      <w:hyperlink r:id="rId14" w:history="1">
+        <w:r>
+          <w:rPr>
+            <w:rStyle w:val="Hyperlink"/>
+            <w:rFonts w:ascii="Times New Roman" w:hAnsi="Times New Roman" w:cs="Times New Roman"/>
+            <w:sz w:val="24"/>
+            <w:szCs w:val="24"/>
+          </w:rPr>
+          <w:t>https://www.kaggle.com/janiobachmann/credit-fraud-dealing-with-imbalanced-datasets</w:t>
+        </w:r>
+      </w:hyperlink>
+    </w:p>
+    <w:p>
+      <w:pPr>
+        <w:spacing w:line="360" w:lineRule="auto"/>
+        <w:rPr>
+          <w:rFonts w:ascii="Times New Roman" w:hAnsi="Times New Roman" w:cs="Times New Roman"/>
+          <w:sz w:val="24"/>
+          <w:szCs w:val="24"/>
+        </w:rPr>
+      </w:pPr>
+      <w:r>
+        <w:rPr>
+          <w:rFonts w:ascii="Times New Roman" w:hAnsi="Times New Roman" w:cs="Times New Roman"/>
+          <w:sz w:val="24"/>
+          <w:szCs w:val="24"/>
+        </w:rPr>
+        <w:t xml:space="preserve">[13] </w:t>
+      </w:r>
+      <w:hyperlink r:id="rId15" w:history="1">
+        <w:r>
+          <w:rPr>
+            <w:rStyle w:val="Hyperlink"/>
+            <w:rFonts w:ascii="Times New Roman" w:hAnsi="Times New Roman" w:cs="Times New Roman"/>
+            <w:sz w:val="24"/>
+            <w:szCs w:val="24"/>
+          </w:rPr>
+          <w:t>https://www.kaggle.com/joparga3/in-depth-skewed-data-classif-93-recall-acc-now</w:t>
+        </w:r>
+      </w:hyperlink>
+    </w:p>
+    <w:p>
+      <w:pPr>
+        <w:spacing w:line="360" w:lineRule="auto"/>
+        <w:rPr>
+          <w:rFonts w:ascii="Times New Roman" w:hAnsi="Times New Roman" w:cs="Times New Roman"/>
+          <w:sz w:val="24"/>
+          <w:szCs w:val="24"/>
+        </w:rPr>
+      </w:pPr>
+      <w:r>
+        <w:rPr>
+          <w:rFonts w:ascii="Times New Roman" w:hAnsi="Times New Roman" w:cs="Times New Roman"/>
+          <w:sz w:val="24"/>
+          <w:szCs w:val="24"/>
+        </w:rPr>
+        <w:t xml:space="preserve">[14] </w:t>
+      </w:r>
+      <w:hyperlink r:id="rId16" w:history="1">
+        <w:r>
+          <w:rPr>
+            <w:rStyle w:val="Hyperlink"/>
+            <w:rFonts w:ascii="Times New Roman" w:hAnsi="Times New Roman" w:cs="Times New Roman"/>
+            <w:sz w:val="24"/>
+            <w:szCs w:val="24"/>
+          </w:rPr>
+          <w:t>https://www.kaggle.com/currie32/predicting-fraud-with-tensorflow</w:t>
+        </w:r>
+      </w:hyperlink>
+    </w:p>
+    <w:p>
+      <w:pPr>
+        <w:spacing w:line="360" w:lineRule="auto"/>
+        <w:rPr>
+          <w:rFonts w:ascii="Times New Roman" w:hAnsi="Times New Roman" w:cs="Times New Roman"/>
+          <w:sz w:val="24"/>
+          <w:szCs w:val="24"/>
+        </w:rPr>
+      </w:pPr>
+      <w:r>
+        <w:rPr>
+          <w:rFonts w:ascii="Times New Roman" w:hAnsi="Times New Roman" w:cs="Times New Roman"/>
+          <w:sz w:val="24"/>
+          <w:szCs w:val="24"/>
+        </w:rPr>
+        <w:t xml:space="preserve">[15] </w:t>
+      </w:r>
+      <w:hyperlink r:id="rId17" w:history="1">
+        <w:r>
+          <w:rPr>
+            <w:rStyle w:val="Hyperlink"/>
+            <w:rFonts w:ascii="Times New Roman" w:hAnsi="Times New Roman" w:cs="Times New Roman"/>
+            <w:sz w:val="24"/>
+            <w:szCs w:val="24"/>
+          </w:rPr>
+          <w:t>https://www.kaggle.com/nareshbhat/outlier-the-silent-killer</w:t>
+        </w:r>
+      </w:hyperlink>
+    </w:p>
+    <w:p>
+      <w:pPr>
+        <w:spacing w:line="360" w:lineRule="auto"/>
+        <w:rPr>
+          <w:rFonts w:ascii="Times New Roman" w:hAnsi="Times New Roman" w:cs="Times New Roman"/>
+          <w:sz w:val="24"/>
+          <w:szCs w:val="24"/>
+        </w:rPr>
+      </w:pPr>
+      <w:r>
+        <w:rPr>
+          <w:rFonts w:ascii="Times New Roman" w:hAnsi="Times New Roman" w:cs="Times New Roman"/>
+          <w:sz w:val="24"/>
+          <w:szCs w:val="24"/>
+        </w:rPr>
+        <w:t xml:space="preserve">[16] </w:t>
+      </w:r>
+      <w:hyperlink r:id="rId18" w:history="1">
+        <w:r>
+          <w:rPr>
+            <w:rStyle w:val="Hyperlink"/>
+            <w:rFonts w:ascii="Times New Roman" w:hAnsi="Times New Roman" w:cs="Times New Roman"/>
+            <w:sz w:val="24"/>
+            <w:szCs w:val="24"/>
+          </w:rPr>
+          <w:t>https://www.kaggle.com/nschneider/gbm-vs-xgboost-vs-lightgbm</w:t>
+        </w:r>
+      </w:hyperlink>
+    </w:p>
+    <w:p>
+      <w:pPr>
+        <w:spacing w:line="360" w:lineRule="auto"/>
+        <w:rPr>
+          <w:rFonts w:ascii="Times New Roman" w:hAnsi="Times New Roman" w:cs="Times New Roman"/>
+          <w:sz w:val="24"/>
+          <w:szCs w:val="24"/>
+        </w:rPr>
+      </w:pPr>
+      <w:r>
+        <w:rPr>
+          <w:rFonts w:ascii="Times New Roman" w:hAnsi="Times New Roman" w:cs="Times New Roman"/>
+          <w:sz w:val="24"/>
+          <w:szCs w:val="24"/>
+        </w:rPr>
+        <w:t xml:space="preserve">[17] </w:t>
+      </w:r>
+      <w:r>
+        <w:rPr>
+          <w:rFonts w:ascii="Times New Roman" w:hAnsi="Times New Roman" w:cs="Times New Roman"/>
+          <w:sz w:val="24"/>
+          <w:szCs w:val="24"/>
+        </w:rPr>
+        <w:t>Dal Pozzolo, Andrea Adaptive Machine learning for credit card fraud detection ULB MLG PhD thesis (supervised by G. Bontempi)</w:t>
+      </w:r>
+    </w:p>
+    <w:p>
+      <w:pPr>
+        <w:spacing w:line="360" w:lineRule="auto"/>
+        <w:rPr>
+          <w:rFonts w:ascii="Times New Roman" w:hAnsi="Times New Roman" w:cs="Times New Roman"/>
+          <w:sz w:val="24"/>
+          <w:szCs w:val="24"/>
+        </w:rPr>
+      </w:pPr>
+      <w:r>
+        <w:rPr>
+          <w:rFonts w:ascii="Times New Roman" w:hAnsi="Times New Roman" w:cs="Times New Roman"/>
+          <w:sz w:val="24"/>
+          <w:szCs w:val="24"/>
+        </w:rPr>
+        <w:t xml:space="preserve">[18] </w:t>
+      </w:r>
+      <w:r>
+        <w:rPr>
+          <w:rFonts w:ascii="Times New Roman" w:hAnsi="Times New Roman" w:cs="Times New Roman"/>
+          <w:sz w:val="24"/>
+          <w:szCs w:val="24"/>
+        </w:rPr>
+        <w:t>Bertrand Lebichot, Yann-Aël Le Borgne, Liyun He, Frederic Oblé, Gianluca Bontempi Deep-Learning Domain Adaptation Techniques for Credit Cards Fraud Detection, INNSBDDL 2019: Recent Advances in Big Data and Deep Learning, pp 78-88, 2019</w:t>
+      </w:r>
+    </w:p>
+    <w:p>
+      <w:pPr>
+        <w:spacing w:line="360" w:lineRule="auto"/>
+        <w:rPr>
+          <w:rFonts w:ascii="Times New Roman" w:hAnsi="Times New Roman" w:cs="Times New Roman"/>
+          <w:sz w:val="24"/>
+          <w:szCs w:val="24"/>
+        </w:rPr>
+      </w:pPr>
+      <w:r>
+        <w:rPr>
+          <w:rFonts w:ascii="Times New Roman" w:hAnsi="Times New Roman" w:cs="Times New Roman"/>
+          <w:sz w:val="24"/>
+          <w:szCs w:val="24"/>
+        </w:rPr>
+        <w:t xml:space="preserve">[19] </w:t>
+      </w:r>
+      <w:r>
+        <w:rPr>
+          <w:rFonts w:ascii="Times New Roman" w:hAnsi="Times New Roman" w:cs="Times New Roman"/>
+          <w:sz w:val="24"/>
+          <w:szCs w:val="24"/>
+        </w:rPr>
+        <w:t>Carcillo, Fabrizio; Dal Pozzolo, Andrea; Le Borgne, Yann-Aël; Caelen, Olivier; Mazzer, Yannis; Bontempi, Gianluca. Scarff: a scalable framework for streaming credit card fraud detection with Spark, Information fusion,41, 182-194,2018,</w:t>
+      </w:r>
+      <w:r>
+        <w:rPr>
+          <w:rFonts w:ascii="Times New Roman" w:hAnsi="Times New Roman" w:cs="Times New Roman"/>
+          <w:sz w:val="24"/>
+          <w:szCs w:val="24"/>
+        </w:rPr>
+        <w:t xml:space="preserve"> </w:t>
+      </w:r>
+      <w:r>
+        <w:rPr>
+          <w:rFonts w:ascii="Times New Roman" w:hAnsi="Times New Roman" w:cs="Times New Roman"/>
+          <w:sz w:val="24"/>
+          <w:szCs w:val="24"/>
+        </w:rPr>
+        <w:t>Elsevier</w:t>
+      </w:r>
+      <w:r>
+        <w:rPr>
+          <w:rFonts w:ascii="Times New Roman" w:hAnsi="Times New Roman" w:cs="Times New Roman"/>
+          <w:sz w:val="24"/>
+          <w:szCs w:val="24"/>
+        </w:rPr>
+        <w:t>.</w:t>
+      </w:r>
+    </w:p>
+    <w:p>
+      <w:pPr>
+        <w:spacing w:line="360" w:lineRule="auto"/>
+        <w:rPr>
+          <w:rFonts w:ascii="Times New Roman" w:hAnsi="Times New Roman" w:cs="Times New Roman"/>
+          <w:sz w:val="24"/>
+          <w:szCs w:val="24"/>
+        </w:rPr>
+      </w:pPr>
+      <w:r>
+        <w:rPr>
+          <w:rFonts w:ascii="Times New Roman" w:hAnsi="Times New Roman" w:cs="Times New Roman"/>
+          <w:sz w:val="24"/>
+          <w:szCs w:val="24"/>
+        </w:rPr>
+        <w:t>[20]</w:t>
+      </w:r>
+      <w:r>
+        <w:rPr>
+          <w:rFonts w:ascii="Times New Roman" w:hAnsi="Times New Roman" w:cs="Times New Roman"/>
+          <w:sz w:val="24"/>
+          <w:szCs w:val="24"/>
+        </w:rPr>
+        <w:t xml:space="preserve"> </w:t>
+      </w:r>
+      <w:r>
+        <w:rPr>
+          <w:rFonts w:ascii="Times New Roman" w:hAnsi="Times New Roman" w:cs="Times New Roman"/>
+          <w:sz w:val="24"/>
+          <w:szCs w:val="24"/>
+        </w:rPr>
+        <w:t>Xiaohan Yu</w:t>
+      </w:r>
+      <w:r>
+        <w:rPr>
+          <w:rFonts w:ascii="Times New Roman" w:hAnsi="Times New Roman" w:cs="Times New Roman"/>
+          <w:sz w:val="24"/>
+          <w:szCs w:val="24"/>
+        </w:rPr>
+        <w:t xml:space="preserve">, </w:t>
+      </w:r>
+      <w:r>
+        <w:rPr>
+          <w:rFonts w:ascii="Times New Roman" w:hAnsi="Times New Roman" w:cs="Times New Roman"/>
+          <w:sz w:val="24"/>
+          <w:szCs w:val="24"/>
+        </w:rPr>
+        <w:t>Xianwei Li</w:t>
+      </w:r>
+      <w:r>
+        <w:rPr>
+          <w:rFonts w:ascii="Times New Roman" w:hAnsi="Times New Roman" w:cs="Times New Roman"/>
+          <w:sz w:val="24"/>
+          <w:szCs w:val="24"/>
+        </w:rPr>
+        <w:t xml:space="preserve">, </w:t>
+      </w:r>
+      <w:r>
+        <w:rPr>
+          <w:rFonts w:ascii="Times New Roman" w:hAnsi="Times New Roman" w:cs="Times New Roman"/>
+          <w:sz w:val="24"/>
+          <w:szCs w:val="24"/>
+        </w:rPr>
+        <w:t>Yiyang Dong</w:t>
+      </w:r>
+      <w:r>
+        <w:rPr>
+          <w:rFonts w:ascii="Times New Roman" w:hAnsi="Times New Roman" w:cs="Times New Roman"/>
+          <w:sz w:val="24"/>
+          <w:szCs w:val="24"/>
+        </w:rPr>
+        <w:t xml:space="preserve">, </w:t>
+      </w:r>
+      <w:r>
+        <w:rPr>
+          <w:rFonts w:ascii="Times New Roman" w:hAnsi="Times New Roman" w:cs="Times New Roman"/>
+          <w:sz w:val="24"/>
+          <w:szCs w:val="24"/>
+        </w:rPr>
+        <w:t>Ruizhe Zheng</w:t>
+      </w:r>
+      <w:r>
+        <w:rPr>
+          <w:rFonts w:ascii="Times New Roman" w:hAnsi="Times New Roman" w:cs="Times New Roman"/>
+          <w:sz w:val="24"/>
+          <w:szCs w:val="24"/>
+        </w:rPr>
+        <w:t>. “</w:t>
+      </w:r>
+      <w:r>
+        <w:rPr>
+          <w:rFonts w:ascii="Times New Roman" w:hAnsi="Times New Roman" w:cs="Times New Roman"/>
+          <w:sz w:val="24"/>
+          <w:szCs w:val="24"/>
+        </w:rPr>
+        <w:t>A Deep Neural Network Algorithm for Detecting</w:t>
+      </w:r>
+      <w:r>
+        <w:rPr>
+          <w:rFonts w:ascii="Times New Roman" w:hAnsi="Times New Roman" w:cs="Times New Roman"/>
+          <w:sz w:val="24"/>
+          <w:szCs w:val="24"/>
+        </w:rPr>
+        <w:t xml:space="preserve"> </w:t>
+      </w:r>
+      <w:r>
+        <w:rPr>
+          <w:rFonts w:ascii="Times New Roman" w:hAnsi="Times New Roman" w:cs="Times New Roman"/>
+          <w:sz w:val="24"/>
+          <w:szCs w:val="24"/>
+        </w:rPr>
+        <w:t xml:space="preserve">Credit Card </w:t>
+      </w:r>
+      <w:r>
+        <w:rPr>
+          <w:rFonts w:ascii="Times New Roman" w:hAnsi="Times New Roman" w:cs="Times New Roman"/>
+          <w:sz w:val="24"/>
+          <w:szCs w:val="24"/>
+        </w:rPr>
+        <w:t>Fraud.</w:t>
+      </w:r>
+      <w:r>
+        <w:rPr>
+          <w:rFonts w:ascii="Times New Roman" w:hAnsi="Times New Roman" w:cs="Times New Roman"/>
+          <w:sz w:val="24"/>
+          <w:szCs w:val="24"/>
+        </w:rPr>
+        <w:t>”</w:t>
+      </w:r>
+    </w:p>
+    <w:p>
+      <w:pPr>
+        <w:spacing w:line="360" w:lineRule="auto"/>
+        <w:rPr>
+          <w:rFonts w:ascii="Times New Roman" w:hAnsi="Times New Roman" w:cs="Times New Roman"/>
+          <w:sz w:val="24"/>
+          <w:szCs w:val="24"/>
+        </w:rPr>
+      </w:pPr>
+    </w:p>
+    <w:p>
+      <w:pPr>
+        <w:spacing w:line="360" w:lineRule="auto"/>
+        <w:rPr>
+          <w:rFonts w:ascii="Times New Roman" w:hAnsi="Times New Roman" w:cs="Times New Roman"/>
+          <w:sz w:val="24"/>
+          <w:szCs w:val="24"/>
+        </w:rPr>
+      </w:pPr>
+      <w:r>
+        <w:rPr>
+          <w:rFonts w:ascii="Times New Roman" w:hAnsi="Times New Roman" w:cs="Times New Roman"/>
+          <w:sz w:val="24"/>
+          <w:szCs w:val="24"/>
+        </w:rPr>
+        <w:lastRenderedPageBreak/>
+        <w:t xml:space="preserve">[21] </w:t>
+      </w:r>
+      <w:r>
+        <w:rPr>
+          <w:rFonts w:ascii="Times New Roman" w:hAnsi="Times New Roman" w:cs="Times New Roman"/>
+          <w:sz w:val="24"/>
+          <w:szCs w:val="24"/>
+        </w:rPr>
+        <w:t xml:space="preserve">N. </w:t>
+      </w:r>
+      <w:r>
+        <w:rPr>
+          <w:rFonts w:ascii="Times New Roman" w:hAnsi="Times New Roman" w:cs="Times New Roman"/>
+          <w:sz w:val="24"/>
+          <w:szCs w:val="24"/>
+        </w:rPr>
+        <w:t>Mahmoudi</w:t>
+      </w:r>
+      <w:r>
+        <w:rPr>
+          <w:rFonts w:ascii="Times New Roman" w:hAnsi="Times New Roman" w:cs="Times New Roman"/>
+          <w:sz w:val="24"/>
+          <w:szCs w:val="24"/>
+        </w:rPr>
+        <w:t xml:space="preserve">, </w:t>
+      </w:r>
+      <w:r>
+        <w:rPr>
+          <w:rFonts w:ascii="Times New Roman" w:hAnsi="Times New Roman" w:cs="Times New Roman"/>
+          <w:sz w:val="24"/>
+          <w:szCs w:val="24"/>
+        </w:rPr>
+        <w:t>E.</w:t>
+      </w:r>
+      <w:r>
+        <w:rPr>
+          <w:rFonts w:ascii="Times New Roman" w:hAnsi="Times New Roman" w:cs="Times New Roman"/>
+          <w:sz w:val="24"/>
+          <w:szCs w:val="24"/>
+        </w:rPr>
+        <w:t xml:space="preserve"> Duman, “Detecting</w:t>
+      </w:r>
+      <w:r>
+        <w:rPr>
+          <w:rFonts w:ascii="Times New Roman" w:hAnsi="Times New Roman" w:cs="Times New Roman"/>
+          <w:sz w:val="24"/>
+          <w:szCs w:val="24"/>
+        </w:rPr>
+        <w:t xml:space="preserve"> </w:t>
+      </w:r>
+      <w:r>
+        <w:rPr>
+          <w:rFonts w:ascii="Times New Roman" w:hAnsi="Times New Roman" w:cs="Times New Roman"/>
+          <w:sz w:val="24"/>
+          <w:szCs w:val="24"/>
+        </w:rPr>
+        <w:t xml:space="preserve">credit card fraud by Modified </w:t>
+      </w:r>
+      <w:r>
+        <w:rPr>
+          <w:rFonts w:ascii="Times New Roman" w:hAnsi="Times New Roman" w:cs="Times New Roman"/>
+          <w:sz w:val="24"/>
+          <w:szCs w:val="24"/>
+        </w:rPr>
+        <w:t>Fisher.</w:t>
+      </w:r>
+    </w:p>
+    <w:p>
+      <w:pPr>
+        <w:spacing w:line="360" w:lineRule="auto"/>
+        <w:rPr>
+          <w:rFonts w:ascii="Times New Roman" w:hAnsi="Times New Roman" w:cs="Times New Roman"/>
+          <w:sz w:val="24"/>
+          <w:szCs w:val="24"/>
+        </w:rPr>
+      </w:pPr>
+      <w:r>
+        <w:rPr>
+          <w:rFonts w:ascii="Times New Roman" w:hAnsi="Times New Roman" w:cs="Times New Roman"/>
+          <w:sz w:val="24"/>
+          <w:szCs w:val="24"/>
+        </w:rPr>
+        <w:t>Discriminant Analysis”</w:t>
+      </w:r>
+    </w:p>
+    <w:p>
+      <w:pPr>
+        <w:spacing w:line="360" w:lineRule="auto"/>
+        <w:rPr>
+          <w:rFonts w:ascii="Times New Roman" w:hAnsi="Times New Roman" w:cs="Times New Roman"/>
+          <w:sz w:val="24"/>
+          <w:szCs w:val="24"/>
+        </w:rPr>
+      </w:pPr>
+      <w:r>
+        <w:rPr>
+          <w:rFonts w:ascii="Times New Roman" w:hAnsi="Times New Roman" w:cs="Times New Roman"/>
+          <w:sz w:val="24"/>
+          <w:szCs w:val="24"/>
+        </w:rPr>
+        <w:t xml:space="preserve">[22] </w:t>
+      </w:r>
+      <w:r>
+        <w:rPr>
+          <w:rFonts w:ascii="Times New Roman" w:hAnsi="Times New Roman" w:cs="Times New Roman"/>
+          <w:sz w:val="24"/>
+          <w:szCs w:val="24"/>
+        </w:rPr>
+        <w:t>“</w:t>
+      </w:r>
+      <w:r>
+        <w:rPr>
+          <w:rFonts w:ascii="Times New Roman" w:hAnsi="Times New Roman" w:cs="Times New Roman"/>
+          <w:sz w:val="24"/>
+          <w:szCs w:val="24"/>
+        </w:rPr>
+        <w:t>GitHub</w:t>
+      </w:r>
+      <w:r>
+        <w:rPr>
+          <w:rFonts w:ascii="Times New Roman" w:hAnsi="Times New Roman" w:cs="Times New Roman"/>
+          <w:sz w:val="24"/>
+          <w:szCs w:val="24"/>
+        </w:rPr>
+        <w:t xml:space="preserve"> (2019). Feature selector</w:t>
+      </w:r>
+      <w:r>
+        <w:rPr>
+          <w:rFonts w:ascii="Times New Roman" w:hAnsi="Times New Roman" w:cs="Times New Roman"/>
+          <w:sz w:val="24"/>
+          <w:szCs w:val="24"/>
+        </w:rPr>
+        <w:t>.”</w:t>
+      </w:r>
+      <w:r>
+        <w:rPr>
+          <w:rFonts w:ascii="Times New Roman" w:hAnsi="Times New Roman" w:cs="Times New Roman"/>
+          <w:sz w:val="24"/>
+          <w:szCs w:val="24"/>
+        </w:rPr>
+        <w:t xml:space="preserve"> Available </w:t>
+      </w:r>
+      <w:r>
+        <w:rPr>
+          <w:rFonts w:ascii="Times New Roman" w:hAnsi="Times New Roman" w:cs="Times New Roman"/>
+          <w:sz w:val="24"/>
+          <w:szCs w:val="24"/>
+        </w:rPr>
+        <w:t>on</w:t>
+      </w:r>
+      <w:r>
+        <w:rPr>
+          <w:rFonts w:ascii="Times New Roman" w:hAnsi="Times New Roman" w:cs="Times New Roman"/>
+          <w:sz w:val="24"/>
+          <w:szCs w:val="24"/>
+        </w:rPr>
+        <w:t xml:space="preserve"> </w:t>
+      </w:r>
+      <w:r>
+        <w:rPr>
+          <w:rFonts w:ascii="Times New Roman" w:hAnsi="Times New Roman" w:cs="Times New Roman"/>
+          <w:sz w:val="24"/>
+          <w:szCs w:val="24"/>
+        </w:rPr>
+        <w:t>GitHub</w:t>
+      </w:r>
+      <w:r>
+        <w:rPr>
+          <w:rFonts w:ascii="Times New Roman" w:hAnsi="Times New Roman" w:cs="Times New Roman"/>
+          <w:sz w:val="24"/>
+          <w:szCs w:val="24"/>
+        </w:rPr>
+        <w:t xml:space="preserve"> application.</w:t>
+      </w:r>
+    </w:p>
+    <w:p>
+      <w:pPr>
+        <w:spacing w:line="360" w:lineRule="auto"/>
+        <w:rPr>
+          <w:rFonts w:ascii="Times New Roman" w:hAnsi="Times New Roman" w:cs="Times New Roman"/>
+          <w:sz w:val="24"/>
+          <w:szCs w:val="24"/>
+        </w:rPr>
+      </w:pPr>
+      <w:r>
+        <w:rPr>
+          <w:rFonts w:ascii="Times New Roman" w:hAnsi="Times New Roman" w:cs="Times New Roman"/>
+          <w:sz w:val="24"/>
+          <w:szCs w:val="24"/>
+        </w:rPr>
+        <w:t xml:space="preserve">[23] </w:t>
+      </w:r>
+      <w:hyperlink r:id="rId19" w:history="1">
+        <w:r>
+          <w:rPr>
+            <w:rStyle w:val="Hyperlink"/>
+            <w:rFonts w:ascii="Times New Roman" w:hAnsi="Times New Roman" w:cs="Times New Roman"/>
+            <w:sz w:val="24"/>
+            <w:szCs w:val="24"/>
+          </w:rPr>
+          <w:t>https://www.tensorflow.org/tutorials/structured_data/feature_columns</w:t>
+        </w:r>
+      </w:hyperlink>
+    </w:p>
+    <w:p>
+      <w:pPr>
+        <w:spacing w:line="360" w:lineRule="auto"/>
+        <w:rPr>
+          <w:rFonts w:ascii="Times New Roman" w:hAnsi="Times New Roman" w:cs="Times New Roman"/>
+          <w:sz w:val="24"/>
+          <w:szCs w:val="24"/>
+        </w:rPr>
+      </w:pPr>
+      <w:r>
+        <w:rPr>
+          <w:rFonts w:ascii="Times New Roman" w:hAnsi="Times New Roman" w:cs="Times New Roman"/>
+          <w:sz w:val="24"/>
+          <w:szCs w:val="24"/>
+        </w:rPr>
+        <w:t xml:space="preserve">[24] </w:t>
+      </w:r>
+      <w:hyperlink r:id="rId20" w:history="1">
+        <w:r>
+          <w:rPr>
+            <w:rStyle w:val="Hyperlink"/>
+            <w:rFonts w:ascii="Times New Roman" w:hAnsi="Times New Roman" w:cs="Times New Roman"/>
+            <w:sz w:val="24"/>
+            <w:szCs w:val="24"/>
+          </w:rPr>
+          <w:t>https://optuna.org/#code_examples</w:t>
+        </w:r>
+      </w:hyperlink>
+    </w:p>
+    <w:p>
+      <w:pPr>
+        <w:spacing w:line="360" w:lineRule="auto"/>
+        <w:rPr>
+          <w:rFonts w:ascii="Times New Roman" w:hAnsi="Times New Roman" w:cs="Times New Roman"/>
+          <w:sz w:val="24"/>
+          <w:szCs w:val="24"/>
+        </w:rPr>
+      </w:pPr>
+      <w:r>
+        <w:rPr>
+          <w:rFonts w:ascii="Times New Roman" w:hAnsi="Times New Roman" w:cs="Times New Roman"/>
+          <w:sz w:val="24"/>
+          <w:szCs w:val="24"/>
+        </w:rPr>
+        <w:t xml:space="preserve">[25] </w:t>
+      </w:r>
+      <w:r>
+        <w:rPr>
+          <w:rFonts w:ascii="Times New Roman" w:hAnsi="Times New Roman" w:cs="Times New Roman"/>
+          <w:sz w:val="24"/>
+          <w:szCs w:val="24"/>
+        </w:rPr>
+        <w:t xml:space="preserve">Fatima Zohra El </w:t>
+      </w:r>
+      <w:r>
+        <w:rPr>
+          <w:rFonts w:ascii="Times New Roman" w:hAnsi="Times New Roman" w:cs="Times New Roman"/>
+          <w:sz w:val="24"/>
+          <w:szCs w:val="24"/>
+        </w:rPr>
+        <w:t>H</w:t>
+      </w:r>
+      <w:r>
+        <w:rPr>
+          <w:rFonts w:ascii="Times New Roman" w:hAnsi="Times New Roman" w:cs="Times New Roman"/>
+          <w:sz w:val="24"/>
+          <w:szCs w:val="24"/>
+        </w:rPr>
+        <w:t>louli</w:t>
+      </w:r>
+      <w:r>
+        <w:rPr>
+          <w:rFonts w:ascii="Times New Roman" w:hAnsi="Times New Roman" w:cs="Times New Roman"/>
+          <w:sz w:val="24"/>
+          <w:szCs w:val="24"/>
+        </w:rPr>
+        <w:t xml:space="preserve">, </w:t>
+      </w:r>
+      <w:r>
+        <w:rPr>
+          <w:rFonts w:ascii="Times New Roman" w:hAnsi="Times New Roman" w:cs="Times New Roman"/>
+          <w:sz w:val="24"/>
+          <w:szCs w:val="24"/>
+        </w:rPr>
+        <w:t>Jamal Riffi</w:t>
+      </w:r>
+      <w:r>
+        <w:rPr>
+          <w:rFonts w:ascii="Times New Roman" w:hAnsi="Times New Roman" w:cs="Times New Roman"/>
+          <w:sz w:val="24"/>
+          <w:szCs w:val="24"/>
+        </w:rPr>
+        <w:t xml:space="preserve">, </w:t>
+      </w:r>
+      <w:r>
+        <w:rPr>
+          <w:rFonts w:ascii="Times New Roman" w:hAnsi="Times New Roman" w:cs="Times New Roman"/>
+          <w:sz w:val="24"/>
+          <w:szCs w:val="24"/>
+        </w:rPr>
+        <w:t>Mohamed Adnane Mahraz</w:t>
+      </w:r>
+      <w:r>
+        <w:rPr>
+          <w:rFonts w:ascii="Times New Roman" w:hAnsi="Times New Roman" w:cs="Times New Roman"/>
+          <w:sz w:val="24"/>
+          <w:szCs w:val="24"/>
+        </w:rPr>
+        <w:t xml:space="preserve">, </w:t>
+      </w:r>
+      <w:r>
+        <w:rPr>
+          <w:rFonts w:ascii="Times New Roman" w:hAnsi="Times New Roman" w:cs="Times New Roman"/>
+          <w:sz w:val="24"/>
+          <w:szCs w:val="24"/>
+        </w:rPr>
+        <w:t>Ali El Yahyaouy</w:t>
+      </w:r>
+      <w:r>
+        <w:rPr>
+          <w:rFonts w:ascii="Times New Roman" w:hAnsi="Times New Roman" w:cs="Times New Roman"/>
+          <w:sz w:val="24"/>
+          <w:szCs w:val="24"/>
+        </w:rPr>
+        <w:t>,</w:t>
+      </w:r>
+      <w:r>
+        <w:rPr>
+          <w:rFonts w:ascii="Times New Roman" w:hAnsi="Times New Roman" w:cs="Times New Roman"/>
+          <w:sz w:val="24"/>
+          <w:szCs w:val="24"/>
+        </w:rPr>
+        <w:t xml:space="preserve"> </w:t>
+      </w:r>
+      <w:r>
+        <w:rPr>
+          <w:rFonts w:ascii="Times New Roman" w:hAnsi="Times New Roman" w:cs="Times New Roman"/>
+          <w:sz w:val="24"/>
+          <w:szCs w:val="24"/>
+        </w:rPr>
+        <w:t>Hamid Tairi</w:t>
+      </w:r>
+      <w:r>
+        <w:rPr>
+          <w:rFonts w:ascii="Times New Roman" w:hAnsi="Times New Roman" w:cs="Times New Roman"/>
+          <w:sz w:val="24"/>
+          <w:szCs w:val="24"/>
+        </w:rPr>
+        <w:t xml:space="preserve"> </w:t>
+      </w:r>
+      <w:r>
+        <w:rPr>
+          <w:rFonts w:ascii="Times New Roman" w:hAnsi="Times New Roman" w:cs="Times New Roman"/>
+          <w:sz w:val="24"/>
+          <w:szCs w:val="24"/>
+        </w:rPr>
+        <w:t>“</w:t>
+      </w:r>
+      <w:r>
+        <w:rPr>
+          <w:rFonts w:ascii="Times New Roman" w:hAnsi="Times New Roman" w:cs="Times New Roman"/>
+          <w:sz w:val="24"/>
+          <w:szCs w:val="24"/>
+        </w:rPr>
+        <w:t>Credit Card Fraud Detection Based on</w:t>
+      </w:r>
+      <w:r>
+        <w:rPr>
+          <w:rFonts w:ascii="Times New Roman" w:hAnsi="Times New Roman" w:cs="Times New Roman"/>
+          <w:sz w:val="24"/>
+          <w:szCs w:val="24"/>
+        </w:rPr>
+        <w:t xml:space="preserve"> </w:t>
+      </w:r>
+      <w:r>
+        <w:rPr>
+          <w:rFonts w:ascii="Times New Roman" w:hAnsi="Times New Roman" w:cs="Times New Roman"/>
+          <w:sz w:val="24"/>
+          <w:szCs w:val="24"/>
+        </w:rPr>
+        <w:t>Multilayer Perceptron and Extreme Learning</w:t>
+      </w:r>
+      <w:r>
+        <w:rPr>
+          <w:rFonts w:ascii="Times New Roman" w:hAnsi="Times New Roman" w:cs="Times New Roman"/>
+          <w:sz w:val="24"/>
+          <w:szCs w:val="24"/>
+        </w:rPr>
+        <w:t xml:space="preserve"> </w:t>
+      </w:r>
+      <w:r>
+        <w:rPr>
+          <w:rFonts w:ascii="Times New Roman" w:hAnsi="Times New Roman" w:cs="Times New Roman"/>
+          <w:sz w:val="24"/>
+          <w:szCs w:val="24"/>
+        </w:rPr>
+        <w:t>Machine Architectures</w:t>
+      </w:r>
+      <w:r>
+        <w:rPr>
+          <w:rFonts w:ascii="Times New Roman" w:hAnsi="Times New Roman" w:cs="Times New Roman"/>
+          <w:sz w:val="24"/>
+          <w:szCs w:val="24"/>
+        </w:rPr>
+        <w:t>”</w:t>
+      </w:r>
+    </w:p>
+    <w:p>
+      <w:pPr>
+        <w:spacing w:line="360" w:lineRule="auto"/>
+        <w:rPr>
+          <w:rFonts w:ascii="Times New Roman" w:hAnsi="Times New Roman" w:cs="Times New Roman"/>
+          <w:sz w:val="24"/>
+          <w:szCs w:val="24"/>
+        </w:rPr>
+      </w:pPr>
+    </w:p>
+    <w:p>
+      <w:pPr>
+        <w:spacing w:line="360" w:lineRule="auto"/>
+        <w:rPr>
+          <w:rFonts w:ascii="Times New Roman" w:hAnsi="Times New Roman" w:cs="Times New Roman"/>
+          <w:sz w:val="24"/>
+          <w:szCs w:val="24"/>
+        </w:rPr>
+      </w:pPr>
+    </w:p>
+    <w:p>
+      <w:pPr>
+        <w:spacing w:line="360" w:lineRule="auto"/>
+        <w:rPr>
+          <w:rFonts w:ascii="Times New Roman" w:hAnsi="Times New Roman" w:cs="Times New Roman"/>
+          <w:sz w:val="24"/>
+          <w:szCs w:val="24"/>
+        </w:rPr>
+      </w:pPr>
+    </w:p>
+    <w:p>
+      <w:pPr>
+        <w:spacing w:line="360" w:lineRule="auto"/>
+        <w:rPr>
+          <w:rFonts w:ascii="Times New Roman" w:hAnsi="Times New Roman" w:cs="Times New Roman"/>
+          <w:sz w:val="24"/>
+          <w:szCs w:val="24"/>
+        </w:rPr>
+      </w:pPr>
     </w:p>
     <w:p>
       <w:pPr>
@@ -4183,6 +5890,29 @@
       </w:tblBorders>
     </w:tblPr>
   </w:style>
+  <w:style w:type="character" w:styleId="Hyperlink">
+    <w:name w:val="Hyperlink"/>
+    <w:basedOn w:val="DefaultParagraphFont"/>
+    <w:uiPriority w:val="99"/>
+    <w:unhideWhenUsed/>
+    <w:rsid w:val="00455D53"/>
+    <w:rPr>
+      <w:color w:val="0563C1" w:themeColor="hyperlink"/>
+      <w:u w:val="single"/>
+    </w:rPr>
+  </w:style>
+  <w:style w:type="character" w:styleId="UnresolvedMention">
+    <w:name w:val="Unresolved Mention"/>
+    <w:basedOn w:val="DefaultParagraphFont"/>
+    <w:uiPriority w:val="99"/>
+    <w:semiHidden/>
+    <w:unhideWhenUsed/>
+    <w:rsid w:val="00455D53"/>
+    <w:rPr>
+      <w:color w:val="605E5C"/>
+      <w:shd w:val="clear" w:color="auto" w:fill="E1DFDD"/>
+    </w:rPr>
+  </w:style>
 </w:styles>
 </file>
 
